--- a/research-paper/ch9/後端/ch9(格式範本)後端python-資料庫(MySQL).docx
+++ b/research-paper/ch9/後端/ch9(格式範本)後端python-資料庫(MySQL).docx
@@ -1,6 +1,6 @@
 
 <file path=word/document.xml><?xml version="1.0" encoding="utf-8"?>
-<w:document xmlns:wpc="http://schemas.microsoft.com/office/word/2010/wordprocessingCanvas" xmlns:cx="http://schemas.microsoft.com/office/drawing/2014/chartex" xmlns:cx1="http://schemas.microsoft.com/office/drawing/2015/9/8/chartex" xmlns:cx2="http://schemas.microsoft.com/office/drawing/2015/10/21/chartex" xmlns:cx3="http://schemas.microsoft.com/office/drawing/2016/5/9/chartex" xmlns:cx4="http://schemas.microsoft.com/office/drawing/2016/5/10/chartex" xmlns:cx5="http://schemas.microsoft.com/office/drawing/2016/5/11/chartex" xmlns:cx6="http://schemas.microsoft.com/office/drawing/2016/5/12/chartex" xmlns:cx7="http://schemas.microsoft.com/office/drawing/2016/5/13/chartex" xmlns:cx8="http://schemas.microsoft.com/office/drawing/2016/5/14/chartex" xmlns:mc="http://schemas.openxmlformats.org/markup-compatibility/2006" xmlns:aink="http://schemas.microsoft.com/office/drawing/2016/ink" xmlns:am3d="http://schemas.microsoft.com/office/drawing/2017/model3d" xmlns:o="urn:schemas-microsoft-com:office:office" xmlns:r="http://schemas.openxmlformats.org/officeDocument/2006/relationships" xmlns:m="http://schemas.openxmlformats.org/officeDocument/2006/math" xmlns:v="urn:schemas-microsoft-com:vml" xmlns:wp14="http://schemas.microsoft.com/office/word/2010/wordprocessingDrawing" xmlns:wp="http://schemas.openxmlformats.org/drawingml/2006/wordprocessingDrawing" xmlns:w10="urn:schemas-microsoft-com:office:word" xmlns:w="http://schemas.openxmlformats.org/wordprocessingml/2006/main" xmlns:w14="http://schemas.microsoft.com/office/word/2010/wordml" xmlns:w15="http://schemas.microsoft.com/office/word/2012/wordml" xmlns:w16cid="http://schemas.microsoft.com/office/word/2016/wordml/cid" xmlns:w16se="http://schemas.microsoft.com/office/word/2015/wordml/symex" xmlns:wpg="http://schemas.microsoft.com/office/word/2010/wordprocessingGroup" xmlns:wpi="http://schemas.microsoft.com/office/word/2010/wordprocessingInk" xmlns:wne="http://schemas.microsoft.com/office/word/2006/wordml" xmlns:wps="http://schemas.microsoft.com/office/word/2010/wordprocessingShape" mc:Ignorable="w14 w15 w16se w16cid wp14">
+<w:document xmlns:wpc="http://schemas.microsoft.com/office/word/2010/wordprocessingCanvas" xmlns:cx="http://schemas.microsoft.com/office/drawing/2014/chartex" xmlns:cx1="http://schemas.microsoft.com/office/drawing/2015/9/8/chartex" xmlns:cx2="http://schemas.microsoft.com/office/drawing/2015/10/21/chartex" xmlns:cx3="http://schemas.microsoft.com/office/drawing/2016/5/9/chartex" xmlns:cx4="http://schemas.microsoft.com/office/drawing/2016/5/10/chartex" xmlns:cx5="http://schemas.microsoft.com/office/drawing/2016/5/11/chartex" xmlns:cx6="http://schemas.microsoft.com/office/drawing/2016/5/12/chartex" xmlns:cx7="http://schemas.microsoft.com/office/drawing/2016/5/13/chartex" xmlns:cx8="http://schemas.microsoft.com/office/drawing/2016/5/14/chartex" xmlns:mc="http://schemas.openxmlformats.org/markup-compatibility/2006" xmlns:aink="http://schemas.microsoft.com/office/drawing/2016/ink" xmlns:am3d="http://schemas.microsoft.com/office/drawing/2017/model3d" xmlns:o="urn:schemas-microsoft-com:office:office" xmlns:oel="http://schemas.microsoft.com/office/2019/extlst" xmlns:r="http://schemas.openxmlformats.org/officeDocument/2006/relationships" xmlns:m="http://schemas.openxmlformats.org/officeDocument/2006/math" xmlns:v="urn:schemas-microsoft-com:vml" xmlns:wp14="http://schemas.microsoft.com/office/word/2010/wordprocessingDrawing" xmlns:wp="http://schemas.openxmlformats.org/drawingml/2006/wordprocessingDrawing" xmlns:w10="urn:schemas-microsoft-com:office:word" xmlns:w="http://schemas.openxmlformats.org/wordprocessingml/2006/main" xmlns:w14="http://schemas.microsoft.com/office/word/2010/wordml" xmlns:w15="http://schemas.microsoft.com/office/word/2012/wordml" xmlns:w16cex="http://schemas.microsoft.com/office/word/2018/wordml/cex" xmlns:w16cid="http://schemas.microsoft.com/office/word/2016/wordml/cid" xmlns:w16="http://schemas.microsoft.com/office/word/2018/wordml" xmlns:w16du="http://schemas.microsoft.com/office/word/2023/wordml/word16du" xmlns:w16sdtdh="http://schemas.microsoft.com/office/word/2020/wordml/sdtdatahash" xmlns:w16se="http://schemas.microsoft.com/office/word/2015/wordml/symex" xmlns:wpg="http://schemas.microsoft.com/office/word/2010/wordprocessingGroup" xmlns:wpi="http://schemas.microsoft.com/office/word/2010/wordprocessingInk" xmlns:wne="http://schemas.microsoft.com/office/word/2006/wordml" xmlns:wps="http://schemas.microsoft.com/office/word/2010/wordprocessingShape" mc:Ignorable="w14 w15 w16se w16cid w16 w16cex w16sdtdh w16du wp14">
   <w:body>
     <w:p>
       <w:pPr>
@@ -159,8 +159,8 @@
                 <w:sz w:val="28"/>
               </w:rPr>
             </w:pPr>
-            <w:bookmarkStart w:id="4" w:name="_Toc151506106"/>
-            <w:bookmarkStart w:id="5" w:name="_Hlk174377798"/>
+            <w:bookmarkStart w:id="4" w:name="_Hlk174377798"/>
+            <w:bookmarkStart w:id="5" w:name="_Toc151506106"/>
             <w:bookmarkEnd w:id="3"/>
             <w:r>
               <w:rPr>
@@ -366,10 +366,38 @@
               <w:overflowPunct w:val="0"/>
               <w:jc w:val="both"/>
               <w:rPr>
-                <w:rFonts w:eastAsia="標楷體"/>
-                <w:sz w:val="28"/>
-              </w:rPr>
-            </w:pPr>
+                <w:rFonts w:eastAsia="標楷體" w:hint="eastAsia"/>
+                <w:sz w:val="28"/>
+              </w:rPr>
+            </w:pPr>
+            <w:r>
+              <w:rPr>
+                <w:rFonts w:eastAsia="標楷體"/>
+                <w:sz w:val="28"/>
+              </w:rPr>
+              <w:t>M</w:t>
+            </w:r>
+            <w:r>
+              <w:rPr>
+                <w:rFonts w:eastAsia="標楷體" w:hint="eastAsia"/>
+                <w:sz w:val="28"/>
+              </w:rPr>
+              <w:t>ysql_</w:t>
+            </w:r>
+            <w:r>
+              <w:rPr>
+                <w:rFonts w:eastAsia="標楷體"/>
+                <w:sz w:val="28"/>
+              </w:rPr>
+              <w:t>import_house_data</w:t>
+            </w:r>
+            <w:r>
+              <w:rPr>
+                <w:rFonts w:eastAsia="標楷體" w:hint="eastAsia"/>
+                <w:sz w:val="28"/>
+              </w:rPr>
+              <w:t>.py</w:t>
+            </w:r>
           </w:p>
         </w:tc>
         <w:tc>
@@ -383,10 +411,38 @@
               <w:overflowPunct w:val="0"/>
               <w:jc w:val="both"/>
               <w:rPr>
-                <w:rFonts w:eastAsia="標楷體"/>
-                <w:sz w:val="28"/>
-              </w:rPr>
-            </w:pPr>
+                <w:rFonts w:eastAsia="標楷體" w:hint="eastAsia"/>
+                <w:sz w:val="28"/>
+              </w:rPr>
+            </w:pPr>
+            <w:r>
+              <w:rPr>
+                <w:rFonts w:eastAsia="標楷體" w:hint="eastAsia"/>
+                <w:sz w:val="28"/>
+              </w:rPr>
+              <w:t>將經過整理的</w:t>
+            </w:r>
+            <w:r>
+              <w:rPr>
+                <w:rFonts w:eastAsia="標楷體" w:hint="eastAsia"/>
+                <w:sz w:val="28"/>
+              </w:rPr>
+              <w:t>房屋</w:t>
+            </w:r>
+            <w:r>
+              <w:rPr>
+                <w:rFonts w:eastAsia="標楷體" w:hint="eastAsia"/>
+                <w:sz w:val="28"/>
+              </w:rPr>
+              <w:t>資料轉換成對應的格式存入資料庫</w:t>
+            </w:r>
+            <w:r>
+              <w:rPr>
+                <w:rFonts w:eastAsia="標楷體" w:hint="eastAsia"/>
+                <w:sz w:val="28"/>
+              </w:rPr>
+              <w:t>(MySQL)</w:t>
+            </w:r>
           </w:p>
         </w:tc>
       </w:tr>
@@ -422,21 +478,7 @@
                 <w:rFonts w:eastAsia="標楷體"/>
                 <w:sz w:val="28"/>
               </w:rPr>
-              <w:t>-</w:t>
-            </w:r>
-            <w:r>
-              <w:rPr>
-                <w:rFonts w:eastAsia="標楷體"/>
-                <w:sz w:val="28"/>
-              </w:rPr>
-              <w:t>2</w:t>
-            </w:r>
-            <w:r>
-              <w:rPr>
-                <w:rFonts w:eastAsia="標楷體"/>
-                <w:sz w:val="28"/>
-              </w:rPr>
-              <w:t>-2</w:t>
+              <w:t>-2-2</w:t>
             </w:r>
           </w:p>
         </w:tc>
@@ -507,21 +549,7 @@
                 <w:rFonts w:eastAsia="標楷體"/>
                 <w:sz w:val="28"/>
               </w:rPr>
-              <w:t>-</w:t>
-            </w:r>
-            <w:r>
-              <w:rPr>
-                <w:rFonts w:eastAsia="標楷體"/>
-                <w:sz w:val="28"/>
-              </w:rPr>
-              <w:t>2</w:t>
-            </w:r>
-            <w:r>
-              <w:rPr>
-                <w:rFonts w:eastAsia="標楷體"/>
-                <w:sz w:val="28"/>
-              </w:rPr>
-              <w:t>-3</w:t>
+              <w:t>-2-3</w:t>
             </w:r>
           </w:p>
         </w:tc>
@@ -744,7 +772,7 @@
           </w:p>
         </w:tc>
       </w:tr>
-      <w:bookmarkEnd w:id="5"/>
+      <w:bookmarkEnd w:id="4"/>
     </w:tbl>
     <w:p>
       <w:pPr>
@@ -762,7 +790,7 @@
       <w:pPr>
         <w:widowControl/>
         <w:rPr>
-          <w:rFonts w:eastAsia="標楷體" w:hint="eastAsia"/>
+          <w:rFonts w:eastAsia="標楷體"/>
           <w:b/>
           <w:bCs/>
           <w:sz w:val="32"/>
@@ -810,7 +838,7 @@
         </w:rPr>
         <w:t>其他附屬之各種元件</w:t>
       </w:r>
-      <w:bookmarkEnd w:id="4"/>
+      <w:bookmarkEnd w:id="5"/>
     </w:p>
     <w:p>
       <w:pPr>
@@ -862,16 +890,10 @@
       </w:r>
       <w:bookmarkEnd w:id="6"/>
       <w:r>
-        <w:t>xxx.</w:t>
-      </w:r>
-      <w:r>
         <w:rPr>
           <w:rFonts w:hint="eastAsia"/>
         </w:rPr>
-        <w:t>p</w:t>
-      </w:r>
-      <w:r>
-        <w:t>y</w:t>
+        <w:t>Mysql_import_house_data.py</w:t>
       </w:r>
     </w:p>
     <w:tbl>
@@ -1003,21 +1025,18 @@
               </w:rPr>
             </w:pPr>
             <w:r>
-              <w:t>xxx</w:t>
-            </w:r>
-            <w:r>
-              <w:rPr>
-                <w:rFonts w:eastAsia="標楷體"/>
-                <w:sz w:val="28"/>
-              </w:rPr>
-              <w:t>.</w:t>
-            </w:r>
-            <w:r>
-              <w:rPr>
-                <w:rFonts w:eastAsia="標楷體"/>
-                <w:sz w:val="28"/>
-              </w:rPr>
-              <w:t>py</w:t>
+              <w:rPr>
+                <w:rFonts w:eastAsia="標楷體" w:hint="eastAsia"/>
+                <w:sz w:val="28"/>
+              </w:rPr>
+              <w:t>Mysql_import_house_data.py</w:t>
+            </w:r>
+            <w:r>
+              <w:rPr>
+                <w:rFonts w:eastAsia="標楷體" w:hint="eastAsia"/>
+                <w:sz w:val="28"/>
+              </w:rPr>
+              <w:tab/>
             </w:r>
           </w:p>
         </w:tc>
@@ -1063,6 +1082,20 @@
                 <w:sz w:val="28"/>
               </w:rPr>
             </w:pPr>
+            <w:r>
+              <w:rPr>
+                <w:rFonts w:eastAsia="標楷體" w:hint="eastAsia"/>
+                <w:sz w:val="28"/>
+              </w:rPr>
+              <w:t>將經過整理的房屋資料轉換成對應的格式存入資料庫</w:t>
+            </w:r>
+            <w:r>
+              <w:rPr>
+                <w:rFonts w:eastAsia="標楷體" w:hint="eastAsia"/>
+                <w:sz w:val="28"/>
+              </w:rPr>
+              <w:t>(MySQL)</w:t>
+            </w:r>
           </w:p>
         </w:tc>
       </w:tr>
@@ -1112,6 +1145,2903 @@
                 <w:sz w:val="28"/>
               </w:rPr>
             </w:pPr>
+            <w:r>
+              <w:rPr>
+                <w:rFonts w:eastAsia="標楷體"/>
+                <w:sz w:val="28"/>
+              </w:rPr>
+              <w:t xml:space="preserve"># </w:t>
+            </w:r>
+            <w:r>
+              <w:rPr>
+                <w:rFonts w:eastAsia="標楷體" w:hint="eastAsia"/>
+                <w:sz w:val="28"/>
+              </w:rPr>
+              <w:t>读取</w:t>
+            </w:r>
+            <w:r>
+              <w:rPr>
+                <w:rFonts w:eastAsia="標楷體"/>
+                <w:sz w:val="28"/>
+              </w:rPr>
+              <w:t xml:space="preserve"> JSON </w:t>
+            </w:r>
+            <w:r>
+              <w:rPr>
+                <w:rFonts w:eastAsia="標楷體" w:hint="eastAsia"/>
+                <w:sz w:val="28"/>
+              </w:rPr>
+              <w:t>文件</w:t>
+            </w:r>
+          </w:p>
+          <w:p>
+            <w:pPr>
+              <w:overflowPunct w:val="0"/>
+              <w:jc w:val="both"/>
+              <w:rPr>
+                <w:rFonts w:eastAsia="標楷體"/>
+                <w:sz w:val="28"/>
+              </w:rPr>
+            </w:pPr>
+            <w:r>
+              <w:rPr>
+                <w:rFonts w:eastAsia="標楷體" w:hint="eastAsia"/>
+                <w:sz w:val="28"/>
+              </w:rPr>
+              <w:t>打开</w:t>
+            </w:r>
+            <w:r>
+              <w:rPr>
+                <w:rFonts w:eastAsia="標楷體"/>
+                <w:sz w:val="28"/>
+              </w:rPr>
+              <w:t xml:space="preserve"> '</w:t>
+            </w:r>
+            <w:proofErr w:type="spellStart"/>
+            <w:r>
+              <w:rPr>
+                <w:rFonts w:eastAsia="標楷體"/>
+                <w:sz w:val="28"/>
+              </w:rPr>
+              <w:t>detail.json</w:t>
+            </w:r>
+            <w:proofErr w:type="spellEnd"/>
+            <w:r>
+              <w:rPr>
+                <w:rFonts w:eastAsia="標楷體"/>
+                <w:sz w:val="28"/>
+              </w:rPr>
+              <w:t xml:space="preserve">' </w:t>
+            </w:r>
+            <w:r>
+              <w:rPr>
+                <w:rFonts w:eastAsia="標楷體" w:hint="eastAsia"/>
+                <w:sz w:val="28"/>
+              </w:rPr>
+              <w:t>文件</w:t>
+            </w:r>
+            <w:proofErr w:type="gramStart"/>
+            <w:r>
+              <w:rPr>
+                <w:rFonts w:eastAsia="標楷體" w:hint="eastAsia"/>
+                <w:sz w:val="28"/>
+              </w:rPr>
+              <w:t>并</w:t>
+            </w:r>
+            <w:proofErr w:type="gramEnd"/>
+            <w:r>
+              <w:rPr>
+                <w:rFonts w:eastAsia="標楷體" w:hint="eastAsia"/>
+                <w:sz w:val="28"/>
+              </w:rPr>
+              <w:t>读取内容到</w:t>
+            </w:r>
+            <w:r>
+              <w:rPr>
+                <w:rFonts w:eastAsia="標楷體"/>
+                <w:sz w:val="28"/>
+              </w:rPr>
+              <w:t xml:space="preserve"> data </w:t>
+            </w:r>
+            <w:r>
+              <w:rPr>
+                <w:rFonts w:eastAsia="標楷體" w:hint="eastAsia"/>
+                <w:sz w:val="28"/>
+              </w:rPr>
+              <w:t>变量中</w:t>
+            </w:r>
+          </w:p>
+          <w:p>
+            <w:pPr>
+              <w:overflowPunct w:val="0"/>
+              <w:jc w:val="both"/>
+              <w:rPr>
+                <w:rFonts w:eastAsia="標楷體"/>
+                <w:sz w:val="28"/>
+              </w:rPr>
+            </w:pPr>
+          </w:p>
+          <w:p>
+            <w:pPr>
+              <w:overflowPunct w:val="0"/>
+              <w:jc w:val="both"/>
+              <w:rPr>
+                <w:rFonts w:eastAsia="標楷體"/>
+                <w:sz w:val="28"/>
+              </w:rPr>
+            </w:pPr>
+            <w:r>
+              <w:rPr>
+                <w:rFonts w:eastAsia="標楷體"/>
+                <w:sz w:val="28"/>
+              </w:rPr>
+              <w:t xml:space="preserve"># </w:t>
+            </w:r>
+            <w:r>
+              <w:rPr>
+                <w:rFonts w:eastAsia="標楷體" w:hint="eastAsia"/>
+                <w:sz w:val="28"/>
+              </w:rPr>
+              <w:t>连接</w:t>
+            </w:r>
+            <w:r>
+              <w:rPr>
+                <w:rFonts w:eastAsia="標楷體"/>
+                <w:sz w:val="28"/>
+              </w:rPr>
+              <w:t xml:space="preserve"> MySQL </w:t>
+            </w:r>
+            <w:r>
+              <w:rPr>
+                <w:rFonts w:eastAsia="標楷體" w:hint="eastAsia"/>
+                <w:sz w:val="28"/>
+              </w:rPr>
+              <w:t>数据库</w:t>
+            </w:r>
+          </w:p>
+          <w:p>
+            <w:pPr>
+              <w:overflowPunct w:val="0"/>
+              <w:jc w:val="both"/>
+              <w:rPr>
+                <w:rFonts w:eastAsia="標楷體"/>
+                <w:sz w:val="28"/>
+              </w:rPr>
+            </w:pPr>
+            <w:r>
+              <w:rPr>
+                <w:rFonts w:eastAsia="標楷體" w:hint="eastAsia"/>
+                <w:sz w:val="28"/>
+              </w:rPr>
+              <w:t>建立</w:t>
+            </w:r>
+            <w:r>
+              <w:rPr>
+                <w:rFonts w:eastAsia="標楷體"/>
+                <w:sz w:val="28"/>
+              </w:rPr>
+              <w:t xml:space="preserve"> MySQL </w:t>
+            </w:r>
+            <w:r>
+              <w:rPr>
+                <w:rFonts w:eastAsia="標楷體" w:hint="eastAsia"/>
+                <w:sz w:val="28"/>
+              </w:rPr>
+              <w:t>连接，使用本地服务器、用户名、密码和数据库名称</w:t>
+            </w:r>
+          </w:p>
+          <w:p>
+            <w:pPr>
+              <w:overflowPunct w:val="0"/>
+              <w:jc w:val="both"/>
+              <w:rPr>
+                <w:rFonts w:eastAsia="標楷體"/>
+                <w:sz w:val="28"/>
+              </w:rPr>
+            </w:pPr>
+            <w:r>
+              <w:rPr>
+                <w:rFonts w:eastAsia="標楷體" w:hint="eastAsia"/>
+                <w:sz w:val="28"/>
+              </w:rPr>
+              <w:t>创建游标对象</w:t>
+            </w:r>
+          </w:p>
+          <w:p>
+            <w:pPr>
+              <w:overflowPunct w:val="0"/>
+              <w:jc w:val="both"/>
+              <w:rPr>
+                <w:rFonts w:eastAsia="標楷體"/>
+                <w:sz w:val="28"/>
+              </w:rPr>
+            </w:pPr>
+          </w:p>
+          <w:p>
+            <w:pPr>
+              <w:overflowPunct w:val="0"/>
+              <w:jc w:val="both"/>
+              <w:rPr>
+                <w:rFonts w:eastAsia="標楷體"/>
+                <w:sz w:val="28"/>
+              </w:rPr>
+            </w:pPr>
+            <w:r>
+              <w:rPr>
+                <w:rFonts w:eastAsia="標楷體"/>
+                <w:sz w:val="28"/>
+              </w:rPr>
+              <w:t xml:space="preserve"># </w:t>
+            </w:r>
+            <w:r>
+              <w:rPr>
+                <w:rFonts w:eastAsia="標楷體" w:hint="eastAsia"/>
+                <w:sz w:val="28"/>
+              </w:rPr>
+              <w:t>创建名为</w:t>
+            </w:r>
+            <w:r>
+              <w:rPr>
+                <w:rFonts w:eastAsia="標楷體"/>
+                <w:sz w:val="28"/>
+              </w:rPr>
+              <w:t xml:space="preserve"> </w:t>
+            </w:r>
+            <w:proofErr w:type="spellStart"/>
+            <w:r>
+              <w:rPr>
+                <w:rFonts w:eastAsia="標楷體"/>
+                <w:sz w:val="28"/>
+              </w:rPr>
+              <w:t>ghdetail</w:t>
+            </w:r>
+            <w:proofErr w:type="spellEnd"/>
+            <w:r>
+              <w:rPr>
+                <w:rFonts w:eastAsia="標楷體"/>
+                <w:sz w:val="28"/>
+              </w:rPr>
+              <w:t xml:space="preserve"> </w:t>
+            </w:r>
+            <w:r>
+              <w:rPr>
+                <w:rFonts w:eastAsia="標楷體" w:hint="eastAsia"/>
+                <w:sz w:val="28"/>
+              </w:rPr>
+              <w:t>的数据库</w:t>
+            </w:r>
+          </w:p>
+          <w:p>
+            <w:pPr>
+              <w:overflowPunct w:val="0"/>
+              <w:jc w:val="both"/>
+              <w:rPr>
+                <w:rFonts w:eastAsia="標楷體"/>
+                <w:sz w:val="28"/>
+              </w:rPr>
+            </w:pPr>
+            <w:r>
+              <w:rPr>
+                <w:rFonts w:eastAsia="標楷體" w:hint="eastAsia"/>
+                <w:sz w:val="28"/>
+              </w:rPr>
+              <w:t>执行</w:t>
+            </w:r>
+            <w:r>
+              <w:rPr>
+                <w:rFonts w:eastAsia="標楷體"/>
+                <w:sz w:val="28"/>
+              </w:rPr>
+              <w:t xml:space="preserve"> SQL </w:t>
+            </w:r>
+            <w:r>
+              <w:rPr>
+                <w:rFonts w:eastAsia="標楷體" w:hint="eastAsia"/>
+                <w:sz w:val="28"/>
+              </w:rPr>
+              <w:t>语句</w:t>
+            </w:r>
+            <w:r>
+              <w:rPr>
+                <w:rFonts w:eastAsia="標楷體"/>
+                <w:sz w:val="28"/>
+              </w:rPr>
+              <w:t xml:space="preserve"> 'CREATE DATABASE IF NOT EXISTS </w:t>
+            </w:r>
+            <w:proofErr w:type="spellStart"/>
+            <w:r>
+              <w:rPr>
+                <w:rFonts w:eastAsia="標楷體"/>
+                <w:sz w:val="28"/>
+              </w:rPr>
+              <w:t>ghdetail</w:t>
+            </w:r>
+            <w:proofErr w:type="spellEnd"/>
+            <w:r>
+              <w:rPr>
+                <w:rFonts w:eastAsia="標楷體"/>
+                <w:sz w:val="28"/>
+              </w:rPr>
+              <w:t>'</w:t>
+            </w:r>
+          </w:p>
+          <w:p>
+            <w:pPr>
+              <w:overflowPunct w:val="0"/>
+              <w:jc w:val="both"/>
+              <w:rPr>
+                <w:rFonts w:eastAsia="標楷體"/>
+                <w:sz w:val="28"/>
+              </w:rPr>
+            </w:pPr>
+          </w:p>
+          <w:p>
+            <w:pPr>
+              <w:overflowPunct w:val="0"/>
+              <w:jc w:val="both"/>
+              <w:rPr>
+                <w:rFonts w:eastAsia="標楷體"/>
+                <w:sz w:val="28"/>
+              </w:rPr>
+            </w:pPr>
+            <w:r>
+              <w:rPr>
+                <w:rFonts w:eastAsia="標楷體"/>
+                <w:sz w:val="28"/>
+              </w:rPr>
+              <w:t xml:space="preserve"># </w:t>
+            </w:r>
+            <w:r>
+              <w:rPr>
+                <w:rFonts w:eastAsia="標楷體" w:hint="eastAsia"/>
+                <w:sz w:val="28"/>
+              </w:rPr>
+              <w:t>使用</w:t>
+            </w:r>
+            <w:r>
+              <w:rPr>
+                <w:rFonts w:eastAsia="標楷體"/>
+                <w:sz w:val="28"/>
+              </w:rPr>
+              <w:t xml:space="preserve"> </w:t>
+            </w:r>
+            <w:proofErr w:type="spellStart"/>
+            <w:r>
+              <w:rPr>
+                <w:rFonts w:eastAsia="標楷體"/>
+                <w:sz w:val="28"/>
+              </w:rPr>
+              <w:t>ghdetail</w:t>
+            </w:r>
+            <w:proofErr w:type="spellEnd"/>
+            <w:r>
+              <w:rPr>
+                <w:rFonts w:eastAsia="標楷體"/>
+                <w:sz w:val="28"/>
+              </w:rPr>
+              <w:t xml:space="preserve"> </w:t>
+            </w:r>
+            <w:r>
+              <w:rPr>
+                <w:rFonts w:eastAsia="標楷體" w:hint="eastAsia"/>
+                <w:sz w:val="28"/>
+              </w:rPr>
+              <w:t>数据库</w:t>
+            </w:r>
+          </w:p>
+          <w:p>
+            <w:pPr>
+              <w:overflowPunct w:val="0"/>
+              <w:jc w:val="both"/>
+              <w:rPr>
+                <w:rFonts w:eastAsia="標楷體"/>
+                <w:sz w:val="28"/>
+              </w:rPr>
+            </w:pPr>
+            <w:r>
+              <w:rPr>
+                <w:rFonts w:eastAsia="標楷體" w:hint="eastAsia"/>
+                <w:sz w:val="28"/>
+              </w:rPr>
+              <w:t>执行</w:t>
+            </w:r>
+            <w:r>
+              <w:rPr>
+                <w:rFonts w:eastAsia="標楷體"/>
+                <w:sz w:val="28"/>
+              </w:rPr>
+              <w:t xml:space="preserve"> SQL </w:t>
+            </w:r>
+            <w:r>
+              <w:rPr>
+                <w:rFonts w:eastAsia="標楷體" w:hint="eastAsia"/>
+                <w:sz w:val="28"/>
+              </w:rPr>
+              <w:t>语句</w:t>
+            </w:r>
+            <w:r>
+              <w:rPr>
+                <w:rFonts w:eastAsia="標楷體"/>
+                <w:sz w:val="28"/>
+              </w:rPr>
+              <w:t xml:space="preserve"> 'USE </w:t>
+            </w:r>
+            <w:proofErr w:type="spellStart"/>
+            <w:r>
+              <w:rPr>
+                <w:rFonts w:eastAsia="標楷體"/>
+                <w:sz w:val="28"/>
+              </w:rPr>
+              <w:t>ghdetail</w:t>
+            </w:r>
+            <w:proofErr w:type="spellEnd"/>
+            <w:r>
+              <w:rPr>
+                <w:rFonts w:eastAsia="標楷體"/>
+                <w:sz w:val="28"/>
+              </w:rPr>
+              <w:t>'</w:t>
+            </w:r>
+          </w:p>
+          <w:p>
+            <w:pPr>
+              <w:overflowPunct w:val="0"/>
+              <w:jc w:val="both"/>
+              <w:rPr>
+                <w:rFonts w:eastAsia="標楷體"/>
+                <w:sz w:val="28"/>
+              </w:rPr>
+            </w:pPr>
+          </w:p>
+          <w:p>
+            <w:pPr>
+              <w:overflowPunct w:val="0"/>
+              <w:jc w:val="both"/>
+              <w:rPr>
+                <w:rFonts w:eastAsia="標楷體" w:hint="eastAsia"/>
+                <w:sz w:val="28"/>
+              </w:rPr>
+            </w:pPr>
+            <w:r>
+              <w:rPr>
+                <w:rFonts w:eastAsia="標楷體" w:hint="eastAsia"/>
+                <w:sz w:val="28"/>
+              </w:rPr>
+              <w:t xml:space="preserve"># </w:t>
+            </w:r>
+            <w:r>
+              <w:rPr>
+                <w:rFonts w:eastAsia="標楷體" w:hint="eastAsia"/>
+                <w:sz w:val="28"/>
+              </w:rPr>
+              <w:t>清空</w:t>
+            </w:r>
+            <w:r>
+              <w:rPr>
+                <w:rFonts w:eastAsia="標楷體" w:hint="eastAsia"/>
+                <w:sz w:val="28"/>
+              </w:rPr>
+              <w:t xml:space="preserve"> </w:t>
+            </w:r>
+            <w:proofErr w:type="spellStart"/>
+            <w:r>
+              <w:rPr>
+                <w:rFonts w:eastAsia="標楷體" w:hint="eastAsia"/>
+                <w:sz w:val="28"/>
+              </w:rPr>
+              <w:t>housedetail</w:t>
+            </w:r>
+            <w:proofErr w:type="spellEnd"/>
+            <w:r>
+              <w:rPr>
+                <w:rFonts w:eastAsia="標楷體" w:hint="eastAsia"/>
+                <w:sz w:val="28"/>
+              </w:rPr>
+              <w:t xml:space="preserve"> </w:t>
+            </w:r>
+            <w:r>
+              <w:rPr>
+                <w:rFonts w:eastAsia="標楷體" w:hint="eastAsia"/>
+                <w:sz w:val="28"/>
+              </w:rPr>
+              <w:t>表格</w:t>
+            </w:r>
+          </w:p>
+          <w:p>
+            <w:pPr>
+              <w:overflowPunct w:val="0"/>
+              <w:jc w:val="both"/>
+              <w:rPr>
+                <w:rFonts w:eastAsia="標楷體"/>
+                <w:sz w:val="28"/>
+              </w:rPr>
+            </w:pPr>
+            <w:r>
+              <w:rPr>
+                <w:rFonts w:eastAsia="標楷體" w:hint="eastAsia"/>
+                <w:sz w:val="28"/>
+              </w:rPr>
+              <w:t>执行</w:t>
+            </w:r>
+            <w:r>
+              <w:rPr>
+                <w:rFonts w:eastAsia="標楷體"/>
+                <w:sz w:val="28"/>
+              </w:rPr>
+              <w:t xml:space="preserve"> SQL </w:t>
+            </w:r>
+            <w:r>
+              <w:rPr>
+                <w:rFonts w:eastAsia="標楷體" w:hint="eastAsia"/>
+                <w:sz w:val="28"/>
+              </w:rPr>
+              <w:t>语句</w:t>
+            </w:r>
+            <w:r>
+              <w:rPr>
+                <w:rFonts w:eastAsia="標楷體"/>
+                <w:sz w:val="28"/>
+              </w:rPr>
+              <w:t xml:space="preserve"> 'TRUNCATE TABLE </w:t>
+            </w:r>
+            <w:proofErr w:type="spellStart"/>
+            <w:r>
+              <w:rPr>
+                <w:rFonts w:eastAsia="標楷體"/>
+                <w:sz w:val="28"/>
+              </w:rPr>
+              <w:t>housedetail</w:t>
+            </w:r>
+            <w:proofErr w:type="spellEnd"/>
+            <w:r>
+              <w:rPr>
+                <w:rFonts w:eastAsia="標楷體"/>
+                <w:sz w:val="28"/>
+              </w:rPr>
+              <w:t>'</w:t>
+            </w:r>
+          </w:p>
+          <w:p>
+            <w:pPr>
+              <w:overflowPunct w:val="0"/>
+              <w:jc w:val="both"/>
+              <w:rPr>
+                <w:rFonts w:eastAsia="標楷體"/>
+                <w:sz w:val="28"/>
+              </w:rPr>
+            </w:pPr>
+          </w:p>
+          <w:p>
+            <w:pPr>
+              <w:overflowPunct w:val="0"/>
+              <w:jc w:val="both"/>
+              <w:rPr>
+                <w:rFonts w:eastAsia="標楷體"/>
+                <w:sz w:val="28"/>
+              </w:rPr>
+            </w:pPr>
+            <w:r>
+              <w:rPr>
+                <w:rFonts w:eastAsia="標楷體"/>
+                <w:sz w:val="28"/>
+              </w:rPr>
+              <w:t xml:space="preserve"># </w:t>
+            </w:r>
+            <w:r>
+              <w:rPr>
+                <w:rFonts w:eastAsia="標楷體" w:hint="eastAsia"/>
+                <w:sz w:val="28"/>
+              </w:rPr>
+              <w:t>创建名为</w:t>
+            </w:r>
+            <w:r>
+              <w:rPr>
+                <w:rFonts w:eastAsia="標楷體"/>
+                <w:sz w:val="28"/>
+              </w:rPr>
+              <w:t xml:space="preserve"> </w:t>
+            </w:r>
+            <w:proofErr w:type="spellStart"/>
+            <w:r>
+              <w:rPr>
+                <w:rFonts w:eastAsia="標楷體"/>
+                <w:sz w:val="28"/>
+              </w:rPr>
+              <w:t>housedetail</w:t>
+            </w:r>
+            <w:proofErr w:type="spellEnd"/>
+            <w:r>
+              <w:rPr>
+                <w:rFonts w:eastAsia="標楷體"/>
+                <w:sz w:val="28"/>
+              </w:rPr>
+              <w:t xml:space="preserve"> </w:t>
+            </w:r>
+            <w:r>
+              <w:rPr>
+                <w:rFonts w:eastAsia="標楷體" w:hint="eastAsia"/>
+                <w:sz w:val="28"/>
+              </w:rPr>
+              <w:t>的表格</w:t>
+            </w:r>
+          </w:p>
+          <w:p>
+            <w:pPr>
+              <w:overflowPunct w:val="0"/>
+              <w:jc w:val="both"/>
+              <w:rPr>
+                <w:rFonts w:eastAsia="標楷體"/>
+                <w:sz w:val="28"/>
+              </w:rPr>
+            </w:pPr>
+            <w:r>
+              <w:rPr>
+                <w:rFonts w:eastAsia="標楷體" w:hint="eastAsia"/>
+                <w:sz w:val="28"/>
+              </w:rPr>
+              <w:t>执行</w:t>
+            </w:r>
+            <w:r>
+              <w:rPr>
+                <w:rFonts w:eastAsia="標楷體"/>
+                <w:sz w:val="28"/>
+              </w:rPr>
+              <w:t xml:space="preserve"> SQL </w:t>
+            </w:r>
+            <w:r>
+              <w:rPr>
+                <w:rFonts w:eastAsia="標楷體" w:hint="eastAsia"/>
+                <w:sz w:val="28"/>
+              </w:rPr>
+              <w:t>语句</w:t>
+            </w:r>
+          </w:p>
+          <w:p>
+            <w:pPr>
+              <w:overflowPunct w:val="0"/>
+              <w:jc w:val="both"/>
+              <w:rPr>
+                <w:rFonts w:eastAsia="標楷體"/>
+                <w:sz w:val="28"/>
+              </w:rPr>
+            </w:pPr>
+            <w:r>
+              <w:rPr>
+                <w:rFonts w:eastAsia="標楷體"/>
+                <w:sz w:val="28"/>
+              </w:rPr>
+              <w:lastRenderedPageBreak/>
+              <w:t xml:space="preserve">    '''</w:t>
+            </w:r>
+          </w:p>
+          <w:p>
+            <w:pPr>
+              <w:overflowPunct w:val="0"/>
+              <w:jc w:val="both"/>
+              <w:rPr>
+                <w:rFonts w:eastAsia="標楷體"/>
+                <w:sz w:val="28"/>
+              </w:rPr>
+            </w:pPr>
+            <w:r>
+              <w:rPr>
+                <w:rFonts w:eastAsia="標楷體"/>
+                <w:sz w:val="28"/>
+              </w:rPr>
+              <w:t xml:space="preserve">    CREATE TABLE IF NOT EXISTS </w:t>
+            </w:r>
+            <w:proofErr w:type="spellStart"/>
+            <w:r>
+              <w:rPr>
+                <w:rFonts w:eastAsia="標楷體"/>
+                <w:sz w:val="28"/>
+              </w:rPr>
+              <w:t>housedetail</w:t>
+            </w:r>
+            <w:proofErr w:type="spellEnd"/>
+            <w:r>
+              <w:rPr>
+                <w:rFonts w:eastAsia="標楷體"/>
+                <w:sz w:val="28"/>
+              </w:rPr>
+              <w:t xml:space="preserve"> (</w:t>
+            </w:r>
+          </w:p>
+          <w:p>
+            <w:pPr>
+              <w:overflowPunct w:val="0"/>
+              <w:jc w:val="both"/>
+              <w:rPr>
+                <w:rFonts w:eastAsia="標楷體"/>
+                <w:sz w:val="28"/>
+              </w:rPr>
+            </w:pPr>
+            <w:r>
+              <w:rPr>
+                <w:rFonts w:eastAsia="標楷體"/>
+                <w:sz w:val="28"/>
+              </w:rPr>
+              <w:t xml:space="preserve">        hid </w:t>
+            </w:r>
+            <w:proofErr w:type="gramStart"/>
+            <w:r>
+              <w:rPr>
+                <w:rFonts w:eastAsia="標楷體"/>
+                <w:sz w:val="28"/>
+              </w:rPr>
+              <w:t>VARCHAR(</w:t>
+            </w:r>
+            <w:proofErr w:type="gramEnd"/>
+            <w:r>
+              <w:rPr>
+                <w:rFonts w:eastAsia="標楷體"/>
+                <w:sz w:val="28"/>
+              </w:rPr>
+              <w:t>255) PRIMARY KEY,</w:t>
+            </w:r>
+          </w:p>
+          <w:p>
+            <w:pPr>
+              <w:overflowPunct w:val="0"/>
+              <w:jc w:val="both"/>
+              <w:rPr>
+                <w:rFonts w:eastAsia="標楷體"/>
+                <w:sz w:val="28"/>
+              </w:rPr>
+            </w:pPr>
+            <w:r>
+              <w:rPr>
+                <w:rFonts w:eastAsia="標楷體"/>
+                <w:sz w:val="28"/>
+              </w:rPr>
+              <w:t xml:space="preserve">        </w:t>
+            </w:r>
+            <w:proofErr w:type="spellStart"/>
+            <w:r>
+              <w:rPr>
+                <w:rFonts w:eastAsia="標楷體"/>
+                <w:sz w:val="28"/>
+              </w:rPr>
+              <w:t>url</w:t>
+            </w:r>
+            <w:proofErr w:type="spellEnd"/>
+            <w:r>
+              <w:rPr>
+                <w:rFonts w:eastAsia="標楷體"/>
+                <w:sz w:val="28"/>
+              </w:rPr>
+              <w:t xml:space="preserve"> </w:t>
+            </w:r>
+            <w:proofErr w:type="gramStart"/>
+            <w:r>
+              <w:rPr>
+                <w:rFonts w:eastAsia="標楷體"/>
+                <w:sz w:val="28"/>
+              </w:rPr>
+              <w:t>VARCHAR(</w:t>
+            </w:r>
+            <w:proofErr w:type="gramEnd"/>
+            <w:r>
+              <w:rPr>
+                <w:rFonts w:eastAsia="標楷體"/>
+                <w:sz w:val="28"/>
+              </w:rPr>
+              <w:t>255),</w:t>
+            </w:r>
+          </w:p>
+          <w:p>
+            <w:pPr>
+              <w:overflowPunct w:val="0"/>
+              <w:jc w:val="both"/>
+              <w:rPr>
+                <w:rFonts w:eastAsia="標楷體"/>
+                <w:sz w:val="28"/>
+              </w:rPr>
+            </w:pPr>
+            <w:r>
+              <w:rPr>
+                <w:rFonts w:eastAsia="標楷體"/>
+                <w:sz w:val="28"/>
+              </w:rPr>
+              <w:t xml:space="preserve">        title </w:t>
+            </w:r>
+            <w:proofErr w:type="gramStart"/>
+            <w:r>
+              <w:rPr>
+                <w:rFonts w:eastAsia="標楷體"/>
+                <w:sz w:val="28"/>
+              </w:rPr>
+              <w:t>VARCHAR(</w:t>
+            </w:r>
+            <w:proofErr w:type="gramEnd"/>
+            <w:r>
+              <w:rPr>
+                <w:rFonts w:eastAsia="標楷體"/>
+                <w:sz w:val="28"/>
+              </w:rPr>
+              <w:t>255),</w:t>
+            </w:r>
+          </w:p>
+          <w:p>
+            <w:pPr>
+              <w:overflowPunct w:val="0"/>
+              <w:jc w:val="both"/>
+              <w:rPr>
+                <w:rFonts w:eastAsia="標楷體"/>
+                <w:sz w:val="28"/>
+              </w:rPr>
+            </w:pPr>
+            <w:r>
+              <w:rPr>
+                <w:rFonts w:eastAsia="標楷體"/>
+                <w:sz w:val="28"/>
+              </w:rPr>
+              <w:t xml:space="preserve">        pattern </w:t>
+            </w:r>
+            <w:proofErr w:type="gramStart"/>
+            <w:r>
+              <w:rPr>
+                <w:rFonts w:eastAsia="標楷體"/>
+                <w:sz w:val="28"/>
+              </w:rPr>
+              <w:t>VARCHAR(</w:t>
+            </w:r>
+            <w:proofErr w:type="gramEnd"/>
+            <w:r>
+              <w:rPr>
+                <w:rFonts w:eastAsia="標楷體"/>
+                <w:sz w:val="28"/>
+              </w:rPr>
+              <w:t>255),</w:t>
+            </w:r>
+          </w:p>
+          <w:p>
+            <w:pPr>
+              <w:overflowPunct w:val="0"/>
+              <w:jc w:val="both"/>
+              <w:rPr>
+                <w:rFonts w:eastAsia="標楷體"/>
+                <w:sz w:val="28"/>
+              </w:rPr>
+            </w:pPr>
+            <w:r>
+              <w:rPr>
+                <w:rFonts w:eastAsia="標楷體"/>
+                <w:sz w:val="28"/>
+              </w:rPr>
+              <w:t xml:space="preserve">        size </w:t>
+            </w:r>
+            <w:proofErr w:type="gramStart"/>
+            <w:r>
+              <w:rPr>
+                <w:rFonts w:eastAsia="標楷體"/>
+                <w:sz w:val="28"/>
+              </w:rPr>
+              <w:t>VARCHAR(</w:t>
+            </w:r>
+            <w:proofErr w:type="gramEnd"/>
+            <w:r>
+              <w:rPr>
+                <w:rFonts w:eastAsia="標楷體"/>
+                <w:sz w:val="28"/>
+              </w:rPr>
+              <w:t>255),</w:t>
+            </w:r>
+          </w:p>
+          <w:p>
+            <w:pPr>
+              <w:overflowPunct w:val="0"/>
+              <w:jc w:val="both"/>
+              <w:rPr>
+                <w:rFonts w:eastAsia="標楷體"/>
+                <w:sz w:val="28"/>
+              </w:rPr>
+            </w:pPr>
+            <w:r>
+              <w:rPr>
+                <w:rFonts w:eastAsia="標楷體"/>
+                <w:sz w:val="28"/>
+              </w:rPr>
+              <w:t xml:space="preserve">        layer </w:t>
+            </w:r>
+            <w:proofErr w:type="gramStart"/>
+            <w:r>
+              <w:rPr>
+                <w:rFonts w:eastAsia="標楷體"/>
+                <w:sz w:val="28"/>
+              </w:rPr>
+              <w:t>VARCHAR(</w:t>
+            </w:r>
+            <w:proofErr w:type="gramEnd"/>
+            <w:r>
+              <w:rPr>
+                <w:rFonts w:eastAsia="標楷體"/>
+                <w:sz w:val="28"/>
+              </w:rPr>
+              <w:t>255),</w:t>
+            </w:r>
+          </w:p>
+          <w:p>
+            <w:pPr>
+              <w:overflowPunct w:val="0"/>
+              <w:jc w:val="both"/>
+              <w:rPr>
+                <w:rFonts w:eastAsia="標楷體"/>
+                <w:sz w:val="28"/>
+              </w:rPr>
+            </w:pPr>
+            <w:r>
+              <w:rPr>
+                <w:rFonts w:eastAsia="標楷體"/>
+                <w:sz w:val="28"/>
+              </w:rPr>
+              <w:t xml:space="preserve">        type </w:t>
+            </w:r>
+            <w:proofErr w:type="gramStart"/>
+            <w:r>
+              <w:rPr>
+                <w:rFonts w:eastAsia="標楷體"/>
+                <w:sz w:val="28"/>
+              </w:rPr>
+              <w:t>VARCHAR(</w:t>
+            </w:r>
+            <w:proofErr w:type="gramEnd"/>
+            <w:r>
+              <w:rPr>
+                <w:rFonts w:eastAsia="標楷體"/>
+                <w:sz w:val="28"/>
+              </w:rPr>
+              <w:t>255),</w:t>
+            </w:r>
+          </w:p>
+          <w:p>
+            <w:pPr>
+              <w:overflowPunct w:val="0"/>
+              <w:jc w:val="both"/>
+              <w:rPr>
+                <w:rFonts w:eastAsia="標楷體"/>
+                <w:sz w:val="28"/>
+              </w:rPr>
+            </w:pPr>
+            <w:r>
+              <w:rPr>
+                <w:rFonts w:eastAsia="標楷體"/>
+                <w:sz w:val="28"/>
+              </w:rPr>
+              <w:t xml:space="preserve">        price INT,</w:t>
+            </w:r>
+          </w:p>
+          <w:p>
+            <w:pPr>
+              <w:overflowPunct w:val="0"/>
+              <w:jc w:val="both"/>
+              <w:rPr>
+                <w:rFonts w:eastAsia="標楷體"/>
+                <w:sz w:val="28"/>
+              </w:rPr>
+            </w:pPr>
+            <w:r>
+              <w:rPr>
+                <w:rFonts w:eastAsia="標楷體"/>
+                <w:sz w:val="28"/>
+              </w:rPr>
+              <w:t xml:space="preserve">        deposit </w:t>
+            </w:r>
+            <w:proofErr w:type="gramStart"/>
+            <w:r>
+              <w:rPr>
+                <w:rFonts w:eastAsia="標楷體"/>
+                <w:sz w:val="28"/>
+              </w:rPr>
+              <w:t>VARCHAR(</w:t>
+            </w:r>
+            <w:proofErr w:type="gramEnd"/>
+            <w:r>
+              <w:rPr>
+                <w:rFonts w:eastAsia="標楷體"/>
+                <w:sz w:val="28"/>
+              </w:rPr>
+              <w:t>255),</w:t>
+            </w:r>
+          </w:p>
+          <w:p>
+            <w:pPr>
+              <w:overflowPunct w:val="0"/>
+              <w:jc w:val="both"/>
+              <w:rPr>
+                <w:rFonts w:eastAsia="標楷體"/>
+                <w:sz w:val="28"/>
+              </w:rPr>
+            </w:pPr>
+            <w:r>
+              <w:rPr>
+                <w:rFonts w:eastAsia="標楷體"/>
+                <w:sz w:val="28"/>
+              </w:rPr>
+              <w:t xml:space="preserve">        address </w:t>
+            </w:r>
+            <w:proofErr w:type="gramStart"/>
+            <w:r>
+              <w:rPr>
+                <w:rFonts w:eastAsia="標楷體"/>
+                <w:sz w:val="28"/>
+              </w:rPr>
+              <w:t>VARCHAR(</w:t>
+            </w:r>
+            <w:proofErr w:type="gramEnd"/>
+            <w:r>
+              <w:rPr>
+                <w:rFonts w:eastAsia="標楷體"/>
+                <w:sz w:val="28"/>
+              </w:rPr>
+              <w:t>255),</w:t>
+            </w:r>
+          </w:p>
+          <w:p>
+            <w:pPr>
+              <w:overflowPunct w:val="0"/>
+              <w:jc w:val="both"/>
+              <w:rPr>
+                <w:rFonts w:eastAsia="標楷體"/>
+                <w:sz w:val="28"/>
+              </w:rPr>
+            </w:pPr>
+            <w:r>
+              <w:rPr>
+                <w:rFonts w:eastAsia="標楷體"/>
+                <w:sz w:val="28"/>
+              </w:rPr>
+              <w:t xml:space="preserve">        subway TEXT,</w:t>
+            </w:r>
+          </w:p>
+          <w:p>
+            <w:pPr>
+              <w:overflowPunct w:val="0"/>
+              <w:jc w:val="both"/>
+              <w:rPr>
+                <w:rFonts w:eastAsia="標楷體"/>
+                <w:sz w:val="28"/>
+              </w:rPr>
+            </w:pPr>
+            <w:r>
+              <w:rPr>
+                <w:rFonts w:eastAsia="標楷體"/>
+                <w:sz w:val="28"/>
+              </w:rPr>
+              <w:t xml:space="preserve">        bus TEXT,</w:t>
+            </w:r>
+          </w:p>
+          <w:p>
+            <w:pPr>
+              <w:overflowPunct w:val="0"/>
+              <w:jc w:val="both"/>
+              <w:rPr>
+                <w:rFonts w:eastAsia="標楷體"/>
+                <w:sz w:val="28"/>
+              </w:rPr>
+            </w:pPr>
+            <w:r>
+              <w:rPr>
+                <w:rFonts w:eastAsia="標楷體"/>
+                <w:sz w:val="28"/>
+              </w:rPr>
+              <w:t xml:space="preserve">        agency </w:t>
+            </w:r>
+            <w:proofErr w:type="gramStart"/>
+            <w:r>
+              <w:rPr>
+                <w:rFonts w:eastAsia="標楷體"/>
+                <w:sz w:val="28"/>
+              </w:rPr>
+              <w:t>VARCHAR(</w:t>
+            </w:r>
+            <w:proofErr w:type="gramEnd"/>
+            <w:r>
+              <w:rPr>
+                <w:rFonts w:eastAsia="標楷體"/>
+                <w:sz w:val="28"/>
+              </w:rPr>
+              <w:t>255),</w:t>
+            </w:r>
+          </w:p>
+          <w:p>
+            <w:pPr>
+              <w:overflowPunct w:val="0"/>
+              <w:jc w:val="both"/>
+              <w:rPr>
+                <w:rFonts w:eastAsia="標楷體"/>
+                <w:sz w:val="28"/>
+              </w:rPr>
+            </w:pPr>
+            <w:r>
+              <w:rPr>
+                <w:rFonts w:eastAsia="標楷體"/>
+                <w:sz w:val="28"/>
+              </w:rPr>
+              <w:t xml:space="preserve">        </w:t>
+            </w:r>
+            <w:proofErr w:type="spellStart"/>
+            <w:r>
+              <w:rPr>
+                <w:rFonts w:eastAsia="標楷體"/>
+                <w:sz w:val="28"/>
+              </w:rPr>
+              <w:t>agency_company</w:t>
+            </w:r>
+            <w:proofErr w:type="spellEnd"/>
+            <w:r>
+              <w:rPr>
+                <w:rFonts w:eastAsia="標楷體"/>
+                <w:sz w:val="28"/>
+              </w:rPr>
+              <w:t xml:space="preserve"> </w:t>
+            </w:r>
+            <w:proofErr w:type="gramStart"/>
+            <w:r>
+              <w:rPr>
+                <w:rFonts w:eastAsia="標楷體"/>
+                <w:sz w:val="28"/>
+              </w:rPr>
+              <w:t>VARCHAR(</w:t>
+            </w:r>
+            <w:proofErr w:type="gramEnd"/>
+            <w:r>
+              <w:rPr>
+                <w:rFonts w:eastAsia="標楷體"/>
+                <w:sz w:val="28"/>
+              </w:rPr>
+              <w:t>255),</w:t>
+            </w:r>
+          </w:p>
+          <w:p>
+            <w:pPr>
+              <w:overflowPunct w:val="0"/>
+              <w:jc w:val="both"/>
+              <w:rPr>
+                <w:rFonts w:eastAsia="標楷體"/>
+                <w:sz w:val="28"/>
+              </w:rPr>
+            </w:pPr>
+            <w:r>
+              <w:rPr>
+                <w:rFonts w:eastAsia="標楷體"/>
+                <w:sz w:val="28"/>
+              </w:rPr>
+              <w:t xml:space="preserve">        content TEXT</w:t>
+            </w:r>
+          </w:p>
+          <w:p>
+            <w:pPr>
+              <w:overflowPunct w:val="0"/>
+              <w:jc w:val="both"/>
+              <w:rPr>
+                <w:rFonts w:eastAsia="標楷體"/>
+                <w:sz w:val="28"/>
+              </w:rPr>
+            </w:pPr>
+            <w:r>
+              <w:rPr>
+                <w:rFonts w:eastAsia="標楷體"/>
+                <w:sz w:val="28"/>
+              </w:rPr>
+              <w:t xml:space="preserve">    )</w:t>
+            </w:r>
+          </w:p>
+          <w:p>
+            <w:pPr>
+              <w:overflowPunct w:val="0"/>
+              <w:jc w:val="both"/>
+              <w:rPr>
+                <w:rFonts w:eastAsia="標楷體"/>
+                <w:sz w:val="28"/>
+              </w:rPr>
+            </w:pPr>
+            <w:r>
+              <w:rPr>
+                <w:rFonts w:eastAsia="標楷體"/>
+                <w:sz w:val="28"/>
+              </w:rPr>
+              <w:t xml:space="preserve">    '''</w:t>
+            </w:r>
+          </w:p>
+          <w:p>
+            <w:pPr>
+              <w:overflowPunct w:val="0"/>
+              <w:jc w:val="both"/>
+              <w:rPr>
+                <w:rFonts w:eastAsia="標楷體"/>
+                <w:sz w:val="28"/>
+              </w:rPr>
+            </w:pPr>
+          </w:p>
+          <w:p>
+            <w:pPr>
+              <w:overflowPunct w:val="0"/>
+              <w:jc w:val="both"/>
+              <w:rPr>
+                <w:rFonts w:eastAsia="標楷體"/>
+                <w:sz w:val="28"/>
+              </w:rPr>
+            </w:pPr>
+            <w:r>
+              <w:rPr>
+                <w:rFonts w:eastAsia="標楷體"/>
+                <w:sz w:val="28"/>
+              </w:rPr>
+              <w:t xml:space="preserve"># </w:t>
+            </w:r>
+            <w:r>
+              <w:rPr>
+                <w:rFonts w:eastAsia="標楷體" w:hint="eastAsia"/>
+                <w:sz w:val="28"/>
+              </w:rPr>
+              <w:t>检查并创建名为</w:t>
+            </w:r>
+            <w:r>
+              <w:rPr>
+                <w:rFonts w:eastAsia="標楷體"/>
+                <w:sz w:val="28"/>
+              </w:rPr>
+              <w:t xml:space="preserve"> service </w:t>
+            </w:r>
+            <w:r>
+              <w:rPr>
+                <w:rFonts w:eastAsia="標楷體" w:hint="eastAsia"/>
+                <w:sz w:val="28"/>
+              </w:rPr>
+              <w:t>的表格</w:t>
+            </w:r>
+          </w:p>
+          <w:p>
+            <w:pPr>
+              <w:overflowPunct w:val="0"/>
+              <w:jc w:val="both"/>
+              <w:rPr>
+                <w:rFonts w:eastAsia="標楷體"/>
+                <w:sz w:val="28"/>
+              </w:rPr>
+            </w:pPr>
+            <w:r>
+              <w:rPr>
+                <w:rFonts w:eastAsia="標楷體" w:hint="eastAsia"/>
+                <w:sz w:val="28"/>
+              </w:rPr>
+              <w:t>执行</w:t>
+            </w:r>
+            <w:r>
+              <w:rPr>
+                <w:rFonts w:eastAsia="標楷體"/>
+                <w:sz w:val="28"/>
+              </w:rPr>
+              <w:t xml:space="preserve"> SQL </w:t>
+            </w:r>
+            <w:r>
+              <w:rPr>
+                <w:rFonts w:eastAsia="標楷體" w:hint="eastAsia"/>
+                <w:sz w:val="28"/>
+              </w:rPr>
+              <w:t>语句</w:t>
+            </w:r>
+          </w:p>
+          <w:p>
+            <w:pPr>
+              <w:overflowPunct w:val="0"/>
+              <w:jc w:val="both"/>
+              <w:rPr>
+                <w:rFonts w:eastAsia="標楷體"/>
+                <w:sz w:val="28"/>
+              </w:rPr>
+            </w:pPr>
+            <w:r>
+              <w:rPr>
+                <w:rFonts w:eastAsia="標楷體"/>
+                <w:sz w:val="28"/>
+              </w:rPr>
+              <w:t xml:space="preserve">    '''</w:t>
+            </w:r>
+          </w:p>
+          <w:p>
+            <w:pPr>
+              <w:overflowPunct w:val="0"/>
+              <w:jc w:val="both"/>
+              <w:rPr>
+                <w:rFonts w:eastAsia="標楷體"/>
+                <w:sz w:val="28"/>
+              </w:rPr>
+            </w:pPr>
+            <w:r>
+              <w:rPr>
+                <w:rFonts w:eastAsia="標楷體"/>
+                <w:sz w:val="28"/>
+              </w:rPr>
+              <w:t xml:space="preserve">    CREATE TABLE IF NOT EXISTS service (</w:t>
+            </w:r>
+          </w:p>
+          <w:p>
+            <w:pPr>
+              <w:overflowPunct w:val="0"/>
+              <w:jc w:val="both"/>
+              <w:rPr>
+                <w:rFonts w:eastAsia="標楷體"/>
+                <w:sz w:val="28"/>
+              </w:rPr>
+            </w:pPr>
+            <w:r>
+              <w:rPr>
+                <w:rFonts w:eastAsia="標楷體"/>
+                <w:sz w:val="28"/>
+              </w:rPr>
+              <w:t xml:space="preserve">        id INT AUTO_INCREMENT PRIMARY KEY,</w:t>
+            </w:r>
+          </w:p>
+          <w:p>
+            <w:pPr>
+              <w:overflowPunct w:val="0"/>
+              <w:jc w:val="both"/>
+              <w:rPr>
+                <w:rFonts w:eastAsia="標楷體"/>
+                <w:sz w:val="28"/>
+              </w:rPr>
+            </w:pPr>
+            <w:r>
+              <w:rPr>
+                <w:rFonts w:eastAsia="標楷體"/>
+                <w:sz w:val="28"/>
+              </w:rPr>
+              <w:t xml:space="preserve">        hid </w:t>
+            </w:r>
+            <w:proofErr w:type="gramStart"/>
+            <w:r>
+              <w:rPr>
+                <w:rFonts w:eastAsia="標楷體"/>
+                <w:sz w:val="28"/>
+              </w:rPr>
+              <w:t>VARCHAR(</w:t>
+            </w:r>
+            <w:proofErr w:type="gramEnd"/>
+            <w:r>
+              <w:rPr>
+                <w:rFonts w:eastAsia="標楷體"/>
+                <w:sz w:val="28"/>
+              </w:rPr>
+              <w:t>255),</w:t>
+            </w:r>
+          </w:p>
+          <w:p>
+            <w:pPr>
+              <w:overflowPunct w:val="0"/>
+              <w:jc w:val="both"/>
+              <w:rPr>
+                <w:rFonts w:eastAsia="標楷體"/>
+                <w:sz w:val="28"/>
+              </w:rPr>
+            </w:pPr>
+            <w:r>
+              <w:rPr>
+                <w:rFonts w:eastAsia="標楷體"/>
+                <w:sz w:val="28"/>
+              </w:rPr>
+              <w:t xml:space="preserve">        device </w:t>
+            </w:r>
+            <w:proofErr w:type="gramStart"/>
+            <w:r>
+              <w:rPr>
+                <w:rFonts w:eastAsia="標楷體"/>
+                <w:sz w:val="28"/>
+              </w:rPr>
+              <w:t>VARCHAR(</w:t>
+            </w:r>
+            <w:proofErr w:type="gramEnd"/>
+            <w:r>
+              <w:rPr>
+                <w:rFonts w:eastAsia="標楷體"/>
+                <w:sz w:val="28"/>
+              </w:rPr>
+              <w:t>255),</w:t>
+            </w:r>
+          </w:p>
+          <w:p>
+            <w:pPr>
+              <w:overflowPunct w:val="0"/>
+              <w:jc w:val="both"/>
+              <w:rPr>
+                <w:rFonts w:eastAsia="標楷體"/>
+                <w:sz w:val="28"/>
+              </w:rPr>
+            </w:pPr>
+            <w:r>
+              <w:rPr>
+                <w:rFonts w:eastAsia="標楷體"/>
+                <w:sz w:val="28"/>
+              </w:rPr>
+              <w:t xml:space="preserve">        </w:t>
+            </w:r>
+            <w:proofErr w:type="spellStart"/>
+            <w:r>
+              <w:rPr>
+                <w:rFonts w:eastAsia="標楷體"/>
+                <w:sz w:val="28"/>
+              </w:rPr>
+              <w:t>avaliable</w:t>
+            </w:r>
+            <w:proofErr w:type="spellEnd"/>
+            <w:r>
+              <w:rPr>
+                <w:rFonts w:eastAsia="標楷體"/>
+                <w:sz w:val="28"/>
+              </w:rPr>
+              <w:t xml:space="preserve"> BOOLEAN,</w:t>
+            </w:r>
+          </w:p>
+          <w:p>
+            <w:pPr>
+              <w:overflowPunct w:val="0"/>
+              <w:jc w:val="both"/>
+              <w:rPr>
+                <w:rFonts w:eastAsia="標楷體"/>
+                <w:sz w:val="28"/>
+              </w:rPr>
+            </w:pPr>
+            <w:r>
+              <w:rPr>
+                <w:rFonts w:eastAsia="標楷體"/>
+                <w:sz w:val="28"/>
+              </w:rPr>
+              <w:t xml:space="preserve">        FOREIGN KEY (hid) REFERENCES </w:t>
+            </w:r>
+            <w:proofErr w:type="spellStart"/>
+            <w:r>
+              <w:rPr>
+                <w:rFonts w:eastAsia="標楷體"/>
+                <w:sz w:val="28"/>
+              </w:rPr>
+              <w:t>housedetail</w:t>
+            </w:r>
+            <w:proofErr w:type="spellEnd"/>
+            <w:r>
+              <w:rPr>
+                <w:rFonts w:eastAsia="標楷體"/>
+                <w:sz w:val="28"/>
+              </w:rPr>
+              <w:t>(hid)</w:t>
+            </w:r>
+          </w:p>
+          <w:p>
+            <w:pPr>
+              <w:overflowPunct w:val="0"/>
+              <w:jc w:val="both"/>
+              <w:rPr>
+                <w:rFonts w:eastAsia="標楷體"/>
+                <w:sz w:val="28"/>
+              </w:rPr>
+            </w:pPr>
+            <w:r>
+              <w:rPr>
+                <w:rFonts w:eastAsia="標楷體"/>
+                <w:sz w:val="28"/>
+              </w:rPr>
+              <w:t xml:space="preserve">    )</w:t>
+            </w:r>
+          </w:p>
+          <w:p>
+            <w:pPr>
+              <w:overflowPunct w:val="0"/>
+              <w:jc w:val="both"/>
+              <w:rPr>
+                <w:rFonts w:eastAsia="標楷體"/>
+                <w:sz w:val="28"/>
+              </w:rPr>
+            </w:pPr>
+            <w:r>
+              <w:rPr>
+                <w:rFonts w:eastAsia="標楷體"/>
+                <w:sz w:val="28"/>
+              </w:rPr>
+              <w:t xml:space="preserve">    '''</w:t>
+            </w:r>
+          </w:p>
+          <w:p>
+            <w:pPr>
+              <w:overflowPunct w:val="0"/>
+              <w:jc w:val="both"/>
+              <w:rPr>
+                <w:rFonts w:eastAsia="標楷體"/>
+                <w:sz w:val="28"/>
+              </w:rPr>
+            </w:pPr>
+          </w:p>
+          <w:p>
+            <w:pPr>
+              <w:overflowPunct w:val="0"/>
+              <w:jc w:val="both"/>
+              <w:rPr>
+                <w:rFonts w:eastAsia="標楷體"/>
+                <w:sz w:val="28"/>
+              </w:rPr>
+            </w:pPr>
+            <w:r>
+              <w:rPr>
+                <w:rFonts w:eastAsia="標楷體" w:hint="eastAsia"/>
+                <w:sz w:val="28"/>
+              </w:rPr>
+              <w:t>执行</w:t>
+            </w:r>
+            <w:r>
+              <w:rPr>
+                <w:rFonts w:eastAsia="標楷體"/>
+                <w:sz w:val="28"/>
+              </w:rPr>
+              <w:t xml:space="preserve"> SQL </w:t>
+            </w:r>
+            <w:r>
+              <w:rPr>
+                <w:rFonts w:eastAsia="標楷體" w:hint="eastAsia"/>
+                <w:sz w:val="28"/>
+              </w:rPr>
+              <w:t>语句</w:t>
+            </w:r>
+            <w:r>
+              <w:rPr>
+                <w:rFonts w:eastAsia="標楷體"/>
+                <w:sz w:val="28"/>
+              </w:rPr>
+              <w:t xml:space="preserve"> 'DELETE FROM service' </w:t>
+            </w:r>
+            <w:r>
+              <w:rPr>
+                <w:rFonts w:eastAsia="標楷體" w:hint="eastAsia"/>
+                <w:sz w:val="28"/>
+              </w:rPr>
+              <w:t>以清空</w:t>
+            </w:r>
+            <w:r>
+              <w:rPr>
+                <w:rFonts w:eastAsia="標楷體"/>
+                <w:sz w:val="28"/>
+              </w:rPr>
+              <w:t xml:space="preserve"> service </w:t>
+            </w:r>
+            <w:r>
+              <w:rPr>
+                <w:rFonts w:eastAsia="標楷體" w:hint="eastAsia"/>
+                <w:sz w:val="28"/>
+              </w:rPr>
+              <w:t>表格</w:t>
+            </w:r>
+          </w:p>
+          <w:p>
+            <w:pPr>
+              <w:overflowPunct w:val="0"/>
+              <w:jc w:val="both"/>
+              <w:rPr>
+                <w:rFonts w:eastAsia="標楷體"/>
+                <w:sz w:val="28"/>
+              </w:rPr>
+            </w:pPr>
+          </w:p>
+          <w:p>
+            <w:pPr>
+              <w:overflowPunct w:val="0"/>
+              <w:jc w:val="both"/>
+              <w:rPr>
+                <w:rFonts w:eastAsia="標楷體"/>
+                <w:sz w:val="28"/>
+              </w:rPr>
+            </w:pPr>
+            <w:r>
+              <w:rPr>
+                <w:rFonts w:eastAsia="標楷體"/>
+                <w:sz w:val="28"/>
+              </w:rPr>
+              <w:t xml:space="preserve"># </w:t>
+            </w:r>
+            <w:r>
+              <w:rPr>
+                <w:rFonts w:eastAsia="標楷體" w:hint="eastAsia"/>
+                <w:sz w:val="28"/>
+              </w:rPr>
+              <w:t>插入</w:t>
+            </w:r>
+            <w:r>
+              <w:rPr>
+                <w:rFonts w:eastAsia="標楷體"/>
+                <w:sz w:val="28"/>
+              </w:rPr>
+              <w:t xml:space="preserve"> JSON </w:t>
+            </w:r>
+            <w:r>
+              <w:rPr>
+                <w:rFonts w:eastAsia="標楷體" w:hint="eastAsia"/>
+                <w:sz w:val="28"/>
+              </w:rPr>
+              <w:t>文件的数据到</w:t>
+            </w:r>
+            <w:r>
+              <w:rPr>
+                <w:rFonts w:eastAsia="標楷體"/>
+                <w:sz w:val="28"/>
+              </w:rPr>
+              <w:t xml:space="preserve"> </w:t>
+            </w:r>
+            <w:proofErr w:type="spellStart"/>
+            <w:r>
+              <w:rPr>
+                <w:rFonts w:eastAsia="標楷體"/>
+                <w:sz w:val="28"/>
+              </w:rPr>
+              <w:t>housedetail</w:t>
+            </w:r>
+            <w:proofErr w:type="spellEnd"/>
+            <w:r>
+              <w:rPr>
+                <w:rFonts w:eastAsia="標楷體"/>
+                <w:sz w:val="28"/>
+              </w:rPr>
+              <w:t xml:space="preserve"> </w:t>
+            </w:r>
+            <w:r>
+              <w:rPr>
+                <w:rFonts w:eastAsia="標楷體" w:hint="eastAsia"/>
+                <w:sz w:val="28"/>
+              </w:rPr>
+              <w:t>表格和</w:t>
+            </w:r>
+            <w:r>
+              <w:rPr>
+                <w:rFonts w:eastAsia="標楷體"/>
+                <w:sz w:val="28"/>
+              </w:rPr>
+              <w:t xml:space="preserve"> service </w:t>
+            </w:r>
+            <w:r>
+              <w:rPr>
+                <w:rFonts w:eastAsia="標楷體" w:hint="eastAsia"/>
+                <w:sz w:val="28"/>
+              </w:rPr>
+              <w:t>表格中</w:t>
+            </w:r>
+          </w:p>
+          <w:p>
+            <w:pPr>
+              <w:overflowPunct w:val="0"/>
+              <w:jc w:val="both"/>
+              <w:rPr>
+                <w:rFonts w:eastAsia="標楷體"/>
+                <w:sz w:val="28"/>
+              </w:rPr>
+            </w:pPr>
+            <w:r>
+              <w:rPr>
+                <w:rFonts w:eastAsia="標楷體" w:hint="eastAsia"/>
+                <w:sz w:val="28"/>
+              </w:rPr>
+              <w:t>对每个</w:t>
+            </w:r>
+            <w:r>
+              <w:rPr>
+                <w:rFonts w:eastAsia="標楷體"/>
+                <w:sz w:val="28"/>
+              </w:rPr>
+              <w:t xml:space="preserve"> item </w:t>
+            </w:r>
+            <w:r>
+              <w:rPr>
+                <w:rFonts w:eastAsia="標楷體" w:hint="eastAsia"/>
+                <w:sz w:val="28"/>
+              </w:rPr>
+              <w:t>在</w:t>
+            </w:r>
+            <w:r>
+              <w:rPr>
+                <w:rFonts w:eastAsia="標楷體"/>
+                <w:sz w:val="28"/>
+              </w:rPr>
+              <w:t xml:space="preserve"> data </w:t>
+            </w:r>
+            <w:r>
+              <w:rPr>
+                <w:rFonts w:eastAsia="標楷體" w:hint="eastAsia"/>
+                <w:sz w:val="28"/>
+              </w:rPr>
+              <w:t>中进行迭代</w:t>
+            </w:r>
+          </w:p>
+          <w:p>
+            <w:pPr>
+              <w:overflowPunct w:val="0"/>
+              <w:jc w:val="both"/>
+              <w:rPr>
+                <w:rFonts w:eastAsia="標楷體"/>
+                <w:sz w:val="28"/>
+              </w:rPr>
+            </w:pPr>
+            <w:r>
+              <w:rPr>
+                <w:rFonts w:eastAsia="標楷體"/>
+                <w:sz w:val="28"/>
+              </w:rPr>
+              <w:lastRenderedPageBreak/>
+              <w:t xml:space="preserve">    </w:t>
+            </w:r>
+            <w:r>
+              <w:rPr>
+                <w:rFonts w:eastAsia="標楷體" w:hint="eastAsia"/>
+                <w:sz w:val="28"/>
+              </w:rPr>
+              <w:t>从</w:t>
+            </w:r>
+            <w:r>
+              <w:rPr>
+                <w:rFonts w:eastAsia="標楷體"/>
+                <w:sz w:val="28"/>
+              </w:rPr>
+              <w:t xml:space="preserve"> item </w:t>
+            </w:r>
+            <w:r>
+              <w:rPr>
+                <w:rFonts w:eastAsia="標楷體" w:hint="eastAsia"/>
+                <w:sz w:val="28"/>
+              </w:rPr>
+              <w:t>中获取字段</w:t>
+            </w:r>
+            <w:r>
+              <w:rPr>
+                <w:rFonts w:eastAsia="標楷體"/>
+                <w:sz w:val="28"/>
+              </w:rPr>
+              <w:t xml:space="preserve"> 'hid', '</w:t>
+            </w:r>
+            <w:proofErr w:type="spellStart"/>
+            <w:r>
+              <w:rPr>
+                <w:rFonts w:eastAsia="標楷體"/>
+                <w:sz w:val="28"/>
+              </w:rPr>
+              <w:t>url</w:t>
+            </w:r>
+            <w:proofErr w:type="spellEnd"/>
+            <w:r>
+              <w:rPr>
+                <w:rFonts w:eastAsia="標楷體"/>
+                <w:sz w:val="28"/>
+              </w:rPr>
+              <w:t>', '</w:t>
+            </w:r>
+            <w:proofErr w:type="spellStart"/>
+            <w:r>
+              <w:rPr>
+                <w:rFonts w:eastAsia="標楷體"/>
+                <w:sz w:val="28"/>
+              </w:rPr>
+              <w:t>houseinfo</w:t>
+            </w:r>
+            <w:proofErr w:type="spellEnd"/>
+            <w:r>
+              <w:rPr>
+                <w:rFonts w:eastAsia="標楷體"/>
+                <w:sz w:val="28"/>
+              </w:rPr>
+              <w:t>', '</w:t>
+            </w:r>
+            <w:proofErr w:type="spellStart"/>
+            <w:r>
+              <w:rPr>
+                <w:rFonts w:eastAsia="標楷體"/>
+                <w:sz w:val="28"/>
+              </w:rPr>
+              <w:t>positionround</w:t>
+            </w:r>
+            <w:proofErr w:type="spellEnd"/>
+            <w:r>
+              <w:rPr>
+                <w:rFonts w:eastAsia="標楷體"/>
+                <w:sz w:val="28"/>
+              </w:rPr>
+              <w:t>', '</w:t>
+            </w:r>
+            <w:proofErr w:type="spellStart"/>
+            <w:r>
+              <w:rPr>
+                <w:rFonts w:eastAsia="標楷體"/>
+                <w:sz w:val="28"/>
+              </w:rPr>
+              <w:t>servicelist</w:t>
+            </w:r>
+            <w:proofErr w:type="spellEnd"/>
+            <w:r>
+              <w:rPr>
+                <w:rFonts w:eastAsia="標楷體"/>
+                <w:sz w:val="28"/>
+              </w:rPr>
+              <w:t xml:space="preserve">', </w:t>
+            </w:r>
+            <w:r>
+              <w:rPr>
+                <w:rFonts w:eastAsia="標楷體" w:hint="eastAsia"/>
+                <w:sz w:val="28"/>
+              </w:rPr>
+              <w:t>和</w:t>
+            </w:r>
+            <w:r>
+              <w:rPr>
+                <w:rFonts w:eastAsia="標楷體"/>
+                <w:sz w:val="28"/>
+              </w:rPr>
+              <w:t xml:space="preserve"> 'remark'</w:t>
+            </w:r>
+          </w:p>
+          <w:p>
+            <w:pPr>
+              <w:overflowPunct w:val="0"/>
+              <w:jc w:val="both"/>
+              <w:rPr>
+                <w:rFonts w:eastAsia="標楷體"/>
+                <w:sz w:val="28"/>
+              </w:rPr>
+            </w:pPr>
+            <w:r>
+              <w:rPr>
+                <w:rFonts w:eastAsia="標楷體"/>
+                <w:sz w:val="28"/>
+              </w:rPr>
+              <w:t xml:space="preserve">    </w:t>
+            </w:r>
+          </w:p>
+          <w:p>
+            <w:pPr>
+              <w:overflowPunct w:val="0"/>
+              <w:jc w:val="both"/>
+              <w:rPr>
+                <w:rFonts w:eastAsia="標楷體"/>
+                <w:sz w:val="28"/>
+              </w:rPr>
+            </w:pPr>
+            <w:r>
+              <w:rPr>
+                <w:rFonts w:eastAsia="標楷體"/>
+                <w:sz w:val="28"/>
+              </w:rPr>
+              <w:t xml:space="preserve">    </w:t>
+            </w:r>
+            <w:r>
+              <w:rPr>
+                <w:rFonts w:eastAsia="標楷體" w:hint="eastAsia"/>
+                <w:sz w:val="28"/>
+              </w:rPr>
+              <w:t>将</w:t>
+            </w:r>
+            <w:r>
+              <w:rPr>
+                <w:rFonts w:eastAsia="標楷體"/>
+                <w:sz w:val="28"/>
+              </w:rPr>
+              <w:t xml:space="preserve"> </w:t>
+            </w:r>
+            <w:proofErr w:type="spellStart"/>
+            <w:r>
+              <w:rPr>
+                <w:rFonts w:eastAsia="標楷體"/>
+                <w:sz w:val="28"/>
+              </w:rPr>
+              <w:t>positionround</w:t>
+            </w:r>
+            <w:proofErr w:type="spellEnd"/>
+            <w:r>
+              <w:rPr>
+                <w:rFonts w:eastAsia="標楷體"/>
+                <w:sz w:val="28"/>
+              </w:rPr>
+              <w:t xml:space="preserve"> </w:t>
+            </w:r>
+            <w:r>
+              <w:rPr>
+                <w:rFonts w:eastAsia="標楷體" w:hint="eastAsia"/>
+                <w:sz w:val="28"/>
+              </w:rPr>
+              <w:t>中的</w:t>
+            </w:r>
+            <w:r>
+              <w:rPr>
+                <w:rFonts w:eastAsia="標楷體"/>
+                <w:sz w:val="28"/>
+              </w:rPr>
+              <w:t xml:space="preserve"> 'subway' </w:t>
+            </w:r>
+            <w:r>
+              <w:rPr>
+                <w:rFonts w:eastAsia="標楷體" w:hint="eastAsia"/>
+                <w:sz w:val="28"/>
+              </w:rPr>
+              <w:t>和</w:t>
+            </w:r>
+            <w:r>
+              <w:rPr>
+                <w:rFonts w:eastAsia="標楷體"/>
+                <w:sz w:val="28"/>
+              </w:rPr>
+              <w:t xml:space="preserve"> 'bus' </w:t>
+            </w:r>
+            <w:r>
+              <w:rPr>
+                <w:rFonts w:eastAsia="標楷體" w:hint="eastAsia"/>
+                <w:sz w:val="28"/>
+              </w:rPr>
+              <w:t>列表转为字符串</w:t>
+            </w:r>
+          </w:p>
+          <w:p>
+            <w:pPr>
+              <w:overflowPunct w:val="0"/>
+              <w:jc w:val="both"/>
+              <w:rPr>
+                <w:rFonts w:eastAsia="標楷體"/>
+                <w:sz w:val="28"/>
+              </w:rPr>
+            </w:pPr>
+            <w:r>
+              <w:rPr>
+                <w:rFonts w:eastAsia="標楷體"/>
+                <w:sz w:val="28"/>
+              </w:rPr>
+              <w:t xml:space="preserve">    </w:t>
+            </w:r>
+            <w:r>
+              <w:rPr>
+                <w:rFonts w:eastAsia="標楷體" w:hint="eastAsia"/>
+                <w:sz w:val="28"/>
+              </w:rPr>
+              <w:t>将</w:t>
+            </w:r>
+            <w:r>
+              <w:rPr>
+                <w:rFonts w:eastAsia="標楷體"/>
+                <w:sz w:val="28"/>
+              </w:rPr>
+              <w:t xml:space="preserve"> remark </w:t>
+            </w:r>
+            <w:r>
+              <w:rPr>
+                <w:rFonts w:eastAsia="標楷體" w:hint="eastAsia"/>
+                <w:sz w:val="28"/>
+              </w:rPr>
+              <w:t>中的</w:t>
+            </w:r>
+            <w:r>
+              <w:rPr>
+                <w:rFonts w:eastAsia="標楷體"/>
+                <w:sz w:val="28"/>
+              </w:rPr>
+              <w:t xml:space="preserve"> 'content' </w:t>
+            </w:r>
+            <w:r>
+              <w:rPr>
+                <w:rFonts w:eastAsia="標楷體" w:hint="eastAsia"/>
+                <w:sz w:val="28"/>
+              </w:rPr>
+              <w:t>列表转为字符串</w:t>
+            </w:r>
+          </w:p>
+          <w:p>
+            <w:pPr>
+              <w:overflowPunct w:val="0"/>
+              <w:jc w:val="both"/>
+              <w:rPr>
+                <w:rFonts w:eastAsia="標楷體"/>
+                <w:sz w:val="28"/>
+              </w:rPr>
+            </w:pPr>
+            <w:r>
+              <w:rPr>
+                <w:rFonts w:eastAsia="標楷體"/>
+                <w:sz w:val="28"/>
+              </w:rPr>
+              <w:t xml:space="preserve">    </w:t>
+            </w:r>
+          </w:p>
+          <w:p>
+            <w:pPr>
+              <w:overflowPunct w:val="0"/>
+              <w:jc w:val="both"/>
+              <w:rPr>
+                <w:rFonts w:eastAsia="標楷體" w:hint="eastAsia"/>
+                <w:sz w:val="28"/>
+              </w:rPr>
+            </w:pPr>
+            <w:r>
+              <w:rPr>
+                <w:rFonts w:eastAsia="標楷體" w:hint="eastAsia"/>
+                <w:sz w:val="28"/>
+              </w:rPr>
+              <w:t xml:space="preserve">    # </w:t>
+            </w:r>
+            <w:r>
+              <w:rPr>
+                <w:rFonts w:eastAsia="標楷體" w:hint="eastAsia"/>
+                <w:sz w:val="28"/>
+              </w:rPr>
+              <w:t>插入到</w:t>
+            </w:r>
+            <w:r>
+              <w:rPr>
+                <w:rFonts w:eastAsia="標楷體" w:hint="eastAsia"/>
+                <w:sz w:val="28"/>
+              </w:rPr>
+              <w:t xml:space="preserve"> </w:t>
+            </w:r>
+            <w:proofErr w:type="spellStart"/>
+            <w:r>
+              <w:rPr>
+                <w:rFonts w:eastAsia="標楷體" w:hint="eastAsia"/>
+                <w:sz w:val="28"/>
+              </w:rPr>
+              <w:t>housedetail</w:t>
+            </w:r>
+            <w:proofErr w:type="spellEnd"/>
+            <w:r>
+              <w:rPr>
+                <w:rFonts w:eastAsia="標楷體" w:hint="eastAsia"/>
+                <w:sz w:val="28"/>
+              </w:rPr>
+              <w:t xml:space="preserve"> </w:t>
+            </w:r>
+            <w:r>
+              <w:rPr>
+                <w:rFonts w:eastAsia="標楷體" w:hint="eastAsia"/>
+                <w:sz w:val="28"/>
+              </w:rPr>
+              <w:t>表格中</w:t>
+            </w:r>
+          </w:p>
+          <w:p>
+            <w:pPr>
+              <w:overflowPunct w:val="0"/>
+              <w:jc w:val="both"/>
+              <w:rPr>
+                <w:rFonts w:eastAsia="標楷體"/>
+                <w:sz w:val="28"/>
+              </w:rPr>
+            </w:pPr>
+            <w:r>
+              <w:rPr>
+                <w:rFonts w:eastAsia="標楷體"/>
+                <w:sz w:val="28"/>
+              </w:rPr>
+              <w:t xml:space="preserve">    </w:t>
+            </w:r>
+            <w:r>
+              <w:rPr>
+                <w:rFonts w:eastAsia="標楷體" w:hint="eastAsia"/>
+                <w:sz w:val="28"/>
+              </w:rPr>
+              <w:t>执行</w:t>
+            </w:r>
+            <w:r>
+              <w:rPr>
+                <w:rFonts w:eastAsia="標楷體"/>
+                <w:sz w:val="28"/>
+              </w:rPr>
+              <w:t xml:space="preserve"> SQL </w:t>
+            </w:r>
+            <w:r>
+              <w:rPr>
+                <w:rFonts w:eastAsia="標楷體" w:hint="eastAsia"/>
+                <w:sz w:val="28"/>
+              </w:rPr>
+              <w:t>语句</w:t>
+            </w:r>
+          </w:p>
+          <w:p>
+            <w:pPr>
+              <w:overflowPunct w:val="0"/>
+              <w:jc w:val="both"/>
+              <w:rPr>
+                <w:rFonts w:eastAsia="標楷體"/>
+                <w:sz w:val="28"/>
+              </w:rPr>
+            </w:pPr>
+            <w:r>
+              <w:rPr>
+                <w:rFonts w:eastAsia="標楷體"/>
+                <w:sz w:val="28"/>
+              </w:rPr>
+              <w:t xml:space="preserve">        '''</w:t>
+            </w:r>
+          </w:p>
+          <w:p>
+            <w:pPr>
+              <w:overflowPunct w:val="0"/>
+              <w:jc w:val="both"/>
+              <w:rPr>
+                <w:rFonts w:eastAsia="標楷體"/>
+                <w:sz w:val="28"/>
+              </w:rPr>
+            </w:pPr>
+            <w:r>
+              <w:rPr>
+                <w:rFonts w:eastAsia="標楷體"/>
+                <w:sz w:val="28"/>
+              </w:rPr>
+              <w:t xml:space="preserve">        INSERT INTO </w:t>
+            </w:r>
+            <w:proofErr w:type="spellStart"/>
+            <w:r>
+              <w:rPr>
+                <w:rFonts w:eastAsia="標楷體"/>
+                <w:sz w:val="28"/>
+              </w:rPr>
+              <w:t>housedetail</w:t>
+            </w:r>
+            <w:proofErr w:type="spellEnd"/>
+          </w:p>
+          <w:p>
+            <w:pPr>
+              <w:overflowPunct w:val="0"/>
+              <w:jc w:val="both"/>
+              <w:rPr>
+                <w:rFonts w:eastAsia="標楷體"/>
+                <w:sz w:val="28"/>
+              </w:rPr>
+            </w:pPr>
+            <w:r>
+              <w:rPr>
+                <w:rFonts w:eastAsia="標楷體"/>
+                <w:sz w:val="28"/>
+              </w:rPr>
+              <w:t xml:space="preserve">        (hid, </w:t>
+            </w:r>
+            <w:proofErr w:type="spellStart"/>
+            <w:r>
+              <w:rPr>
+                <w:rFonts w:eastAsia="標楷體"/>
+                <w:sz w:val="28"/>
+              </w:rPr>
+              <w:t>url</w:t>
+            </w:r>
+            <w:proofErr w:type="spellEnd"/>
+            <w:r>
+              <w:rPr>
+                <w:rFonts w:eastAsia="標楷體"/>
+                <w:sz w:val="28"/>
+              </w:rPr>
+              <w:t xml:space="preserve">, title, pattern, size, layer, type, price, deposit, address, subway, bus, agency, </w:t>
+            </w:r>
+            <w:proofErr w:type="spellStart"/>
+            <w:r>
+              <w:rPr>
+                <w:rFonts w:eastAsia="標楷體"/>
+                <w:sz w:val="28"/>
+              </w:rPr>
+              <w:t>agency_company</w:t>
+            </w:r>
+            <w:proofErr w:type="spellEnd"/>
+            <w:r>
+              <w:rPr>
+                <w:rFonts w:eastAsia="標楷體"/>
+                <w:sz w:val="28"/>
+              </w:rPr>
+              <w:t>, content)</w:t>
+            </w:r>
+          </w:p>
+          <w:p>
+            <w:pPr>
+              <w:overflowPunct w:val="0"/>
+              <w:jc w:val="both"/>
+              <w:rPr>
+                <w:rFonts w:eastAsia="標楷體"/>
+                <w:sz w:val="28"/>
+              </w:rPr>
+            </w:pPr>
+            <w:r>
+              <w:rPr>
+                <w:rFonts w:eastAsia="標楷體"/>
+                <w:sz w:val="28"/>
+              </w:rPr>
+              <w:t xml:space="preserve">        VALUES (%s, %s, %s, %s, %s, %s, %s, %s, %s, %s, %s, %s, %s, %s, %s)</w:t>
+            </w:r>
+          </w:p>
+          <w:p>
+            <w:pPr>
+              <w:overflowPunct w:val="0"/>
+              <w:jc w:val="both"/>
+              <w:rPr>
+                <w:rFonts w:eastAsia="標楷體"/>
+                <w:sz w:val="28"/>
+              </w:rPr>
+            </w:pPr>
+            <w:r>
+              <w:rPr>
+                <w:rFonts w:eastAsia="標楷體"/>
+                <w:sz w:val="28"/>
+              </w:rPr>
+              <w:t xml:space="preserve">        '''</w:t>
+            </w:r>
+          </w:p>
+          <w:p>
+            <w:pPr>
+              <w:overflowPunct w:val="0"/>
+              <w:jc w:val="both"/>
+              <w:rPr>
+                <w:rFonts w:eastAsia="標楷體"/>
+                <w:sz w:val="28"/>
+              </w:rPr>
+            </w:pPr>
+            <w:r>
+              <w:rPr>
+                <w:rFonts w:eastAsia="標楷體"/>
+                <w:sz w:val="28"/>
+              </w:rPr>
+              <w:t xml:space="preserve">    </w:t>
+            </w:r>
+            <w:r>
+              <w:rPr>
+                <w:rFonts w:eastAsia="標楷體" w:hint="eastAsia"/>
+                <w:sz w:val="28"/>
+              </w:rPr>
+              <w:t>将字段值存入</w:t>
+            </w:r>
+            <w:r>
+              <w:rPr>
+                <w:rFonts w:eastAsia="標楷體"/>
+                <w:sz w:val="28"/>
+              </w:rPr>
+              <w:t xml:space="preserve"> </w:t>
+            </w:r>
+            <w:proofErr w:type="spellStart"/>
+            <w:r>
+              <w:rPr>
+                <w:rFonts w:eastAsia="標楷體"/>
+                <w:sz w:val="28"/>
+              </w:rPr>
+              <w:t>val_housedetail</w:t>
+            </w:r>
+            <w:proofErr w:type="spellEnd"/>
+            <w:r>
+              <w:rPr>
+                <w:rFonts w:eastAsia="標楷體"/>
+                <w:sz w:val="28"/>
+              </w:rPr>
+              <w:t xml:space="preserve"> </w:t>
+            </w:r>
+            <w:r>
+              <w:rPr>
+                <w:rFonts w:eastAsia="標楷體" w:hint="eastAsia"/>
+                <w:sz w:val="28"/>
+              </w:rPr>
+              <w:t>并执行插入操作</w:t>
+            </w:r>
+          </w:p>
+          <w:p>
+            <w:pPr>
+              <w:overflowPunct w:val="0"/>
+              <w:jc w:val="both"/>
+              <w:rPr>
+                <w:rFonts w:eastAsia="標楷體"/>
+                <w:sz w:val="28"/>
+              </w:rPr>
+            </w:pPr>
+          </w:p>
+          <w:p>
+            <w:pPr>
+              <w:overflowPunct w:val="0"/>
+              <w:jc w:val="both"/>
+              <w:rPr>
+                <w:rFonts w:eastAsia="標楷體" w:hint="eastAsia"/>
+                <w:sz w:val="28"/>
+              </w:rPr>
+            </w:pPr>
+            <w:r>
+              <w:rPr>
+                <w:rFonts w:eastAsia="標楷體" w:hint="eastAsia"/>
+                <w:sz w:val="28"/>
+              </w:rPr>
+              <w:t xml:space="preserve">    # </w:t>
+            </w:r>
+            <w:r>
+              <w:rPr>
+                <w:rFonts w:eastAsia="標楷體" w:hint="eastAsia"/>
+                <w:sz w:val="28"/>
+              </w:rPr>
+              <w:t>插入到</w:t>
+            </w:r>
+            <w:r>
+              <w:rPr>
+                <w:rFonts w:eastAsia="標楷體" w:hint="eastAsia"/>
+                <w:sz w:val="28"/>
+              </w:rPr>
+              <w:t xml:space="preserve"> service </w:t>
+            </w:r>
+            <w:r>
+              <w:rPr>
+                <w:rFonts w:eastAsia="標楷體" w:hint="eastAsia"/>
+                <w:sz w:val="28"/>
+              </w:rPr>
+              <w:t>表格中</w:t>
+            </w:r>
+          </w:p>
+          <w:p>
+            <w:pPr>
+              <w:overflowPunct w:val="0"/>
+              <w:jc w:val="both"/>
+              <w:rPr>
+                <w:rFonts w:eastAsia="標楷體"/>
+                <w:sz w:val="28"/>
+              </w:rPr>
+            </w:pPr>
+            <w:r>
+              <w:rPr>
+                <w:rFonts w:eastAsia="標楷體"/>
+                <w:sz w:val="28"/>
+              </w:rPr>
+              <w:t xml:space="preserve">    </w:t>
+            </w:r>
+            <w:r>
+              <w:rPr>
+                <w:rFonts w:eastAsia="標楷體" w:hint="eastAsia"/>
+                <w:sz w:val="28"/>
+              </w:rPr>
+              <w:t>对</w:t>
+            </w:r>
+            <w:r>
+              <w:rPr>
+                <w:rFonts w:eastAsia="標楷體"/>
+                <w:sz w:val="28"/>
+              </w:rPr>
+              <w:t xml:space="preserve"> </w:t>
+            </w:r>
+            <w:proofErr w:type="spellStart"/>
+            <w:r>
+              <w:rPr>
+                <w:rFonts w:eastAsia="標楷體"/>
+                <w:sz w:val="28"/>
+              </w:rPr>
+              <w:t>servicelist</w:t>
+            </w:r>
+            <w:proofErr w:type="spellEnd"/>
+            <w:r>
+              <w:rPr>
+                <w:rFonts w:eastAsia="標楷體"/>
+                <w:sz w:val="28"/>
+              </w:rPr>
+              <w:t xml:space="preserve"> </w:t>
+            </w:r>
+            <w:r>
+              <w:rPr>
+                <w:rFonts w:eastAsia="標楷體" w:hint="eastAsia"/>
+                <w:sz w:val="28"/>
+              </w:rPr>
+              <w:t>中的每个</w:t>
+            </w:r>
+            <w:r>
+              <w:rPr>
+                <w:rFonts w:eastAsia="標楷體"/>
+                <w:sz w:val="28"/>
+              </w:rPr>
+              <w:t xml:space="preserve"> service </w:t>
+            </w:r>
+            <w:r>
+              <w:rPr>
+                <w:rFonts w:eastAsia="標楷體" w:hint="eastAsia"/>
+                <w:sz w:val="28"/>
+              </w:rPr>
+              <w:t>进行迭代</w:t>
+            </w:r>
+          </w:p>
+          <w:p>
+            <w:pPr>
+              <w:overflowPunct w:val="0"/>
+              <w:jc w:val="both"/>
+              <w:rPr>
+                <w:rFonts w:eastAsia="標楷體"/>
+                <w:sz w:val="28"/>
+              </w:rPr>
+            </w:pPr>
+            <w:r>
+              <w:rPr>
+                <w:rFonts w:eastAsia="標楷體"/>
+                <w:sz w:val="28"/>
+              </w:rPr>
+              <w:t xml:space="preserve">        </w:t>
+            </w:r>
+            <w:r>
+              <w:rPr>
+                <w:rFonts w:eastAsia="標楷體" w:hint="eastAsia"/>
+                <w:sz w:val="28"/>
+              </w:rPr>
+              <w:t>从</w:t>
+            </w:r>
+            <w:r>
+              <w:rPr>
+                <w:rFonts w:eastAsia="標楷體"/>
+                <w:sz w:val="28"/>
+              </w:rPr>
+              <w:t xml:space="preserve"> service </w:t>
+            </w:r>
+            <w:r>
+              <w:rPr>
+                <w:rFonts w:eastAsia="標楷體" w:hint="eastAsia"/>
+                <w:sz w:val="28"/>
+              </w:rPr>
+              <w:t>中获取字段</w:t>
+            </w:r>
+            <w:r>
+              <w:rPr>
+                <w:rFonts w:eastAsia="標楷體"/>
+                <w:sz w:val="28"/>
+              </w:rPr>
+              <w:t xml:space="preserve"> 'device' </w:t>
+            </w:r>
+            <w:r>
+              <w:rPr>
+                <w:rFonts w:eastAsia="標楷體" w:hint="eastAsia"/>
+                <w:sz w:val="28"/>
+              </w:rPr>
+              <w:t>和</w:t>
+            </w:r>
+            <w:r>
+              <w:rPr>
+                <w:rFonts w:eastAsia="標楷體"/>
+                <w:sz w:val="28"/>
+              </w:rPr>
+              <w:t xml:space="preserve"> '</w:t>
+            </w:r>
+            <w:proofErr w:type="spellStart"/>
+            <w:r>
+              <w:rPr>
+                <w:rFonts w:eastAsia="標楷體"/>
+                <w:sz w:val="28"/>
+              </w:rPr>
+              <w:t>avaliable</w:t>
+            </w:r>
+            <w:proofErr w:type="spellEnd"/>
+            <w:r>
+              <w:rPr>
+                <w:rFonts w:eastAsia="標楷體"/>
+                <w:sz w:val="28"/>
+              </w:rPr>
+              <w:t>'</w:t>
+            </w:r>
+          </w:p>
+          <w:p>
+            <w:pPr>
+              <w:overflowPunct w:val="0"/>
+              <w:jc w:val="both"/>
+              <w:rPr>
+                <w:rFonts w:eastAsia="標楷體"/>
+                <w:sz w:val="28"/>
+              </w:rPr>
+            </w:pPr>
+            <w:r>
+              <w:rPr>
+                <w:rFonts w:eastAsia="標楷體"/>
+                <w:sz w:val="28"/>
+              </w:rPr>
+              <w:t xml:space="preserve">        </w:t>
+            </w:r>
+          </w:p>
+          <w:p>
+            <w:pPr>
+              <w:overflowPunct w:val="0"/>
+              <w:jc w:val="both"/>
+              <w:rPr>
+                <w:rFonts w:eastAsia="標楷體"/>
+                <w:sz w:val="28"/>
+              </w:rPr>
+            </w:pPr>
+            <w:r>
+              <w:rPr>
+                <w:rFonts w:eastAsia="標楷體"/>
+                <w:sz w:val="28"/>
+              </w:rPr>
+              <w:t xml:space="preserve">        </w:t>
+            </w:r>
+            <w:r>
+              <w:rPr>
+                <w:rFonts w:eastAsia="標楷體" w:hint="eastAsia"/>
+                <w:sz w:val="28"/>
+              </w:rPr>
+              <w:t>执行</w:t>
+            </w:r>
+            <w:r>
+              <w:rPr>
+                <w:rFonts w:eastAsia="標楷體"/>
+                <w:sz w:val="28"/>
+              </w:rPr>
+              <w:t xml:space="preserve"> SQL </w:t>
+            </w:r>
+            <w:r>
+              <w:rPr>
+                <w:rFonts w:eastAsia="標楷體" w:hint="eastAsia"/>
+                <w:sz w:val="28"/>
+              </w:rPr>
+              <w:t>语句</w:t>
+            </w:r>
+          </w:p>
+          <w:p>
+            <w:pPr>
+              <w:overflowPunct w:val="0"/>
+              <w:jc w:val="both"/>
+              <w:rPr>
+                <w:rFonts w:eastAsia="標楷體"/>
+                <w:sz w:val="28"/>
+              </w:rPr>
+            </w:pPr>
+            <w:r>
+              <w:rPr>
+                <w:rFonts w:eastAsia="標楷體"/>
+                <w:sz w:val="28"/>
+              </w:rPr>
+              <w:t xml:space="preserve">            '''</w:t>
+            </w:r>
+          </w:p>
+          <w:p>
+            <w:pPr>
+              <w:overflowPunct w:val="0"/>
+              <w:jc w:val="both"/>
+              <w:rPr>
+                <w:rFonts w:eastAsia="標楷體"/>
+                <w:sz w:val="28"/>
+              </w:rPr>
+            </w:pPr>
+            <w:r>
+              <w:rPr>
+                <w:rFonts w:eastAsia="標楷體"/>
+                <w:sz w:val="28"/>
+              </w:rPr>
+              <w:t xml:space="preserve">            INSERT INTO service</w:t>
+            </w:r>
+          </w:p>
+          <w:p>
+            <w:pPr>
+              <w:overflowPunct w:val="0"/>
+              <w:jc w:val="both"/>
+              <w:rPr>
+                <w:rFonts w:eastAsia="標楷體"/>
+                <w:sz w:val="28"/>
+              </w:rPr>
+            </w:pPr>
+            <w:r>
+              <w:rPr>
+                <w:rFonts w:eastAsia="標楷體"/>
+                <w:sz w:val="28"/>
+              </w:rPr>
+              <w:t xml:space="preserve">            (hid, device, </w:t>
+            </w:r>
+            <w:proofErr w:type="spellStart"/>
+            <w:r>
+              <w:rPr>
+                <w:rFonts w:eastAsia="標楷體"/>
+                <w:sz w:val="28"/>
+              </w:rPr>
+              <w:t>avaliable</w:t>
+            </w:r>
+            <w:proofErr w:type="spellEnd"/>
+            <w:r>
+              <w:rPr>
+                <w:rFonts w:eastAsia="標楷體"/>
+                <w:sz w:val="28"/>
+              </w:rPr>
+              <w:t>)</w:t>
+            </w:r>
+          </w:p>
+          <w:p>
+            <w:pPr>
+              <w:overflowPunct w:val="0"/>
+              <w:jc w:val="both"/>
+              <w:rPr>
+                <w:rFonts w:eastAsia="標楷體"/>
+                <w:sz w:val="28"/>
+              </w:rPr>
+            </w:pPr>
+            <w:r>
+              <w:rPr>
+                <w:rFonts w:eastAsia="標楷體"/>
+                <w:sz w:val="28"/>
+              </w:rPr>
+              <w:t xml:space="preserve">            VALUES (%s, %s, %s)</w:t>
+            </w:r>
+          </w:p>
+          <w:p>
+            <w:pPr>
+              <w:overflowPunct w:val="0"/>
+              <w:jc w:val="both"/>
+              <w:rPr>
+                <w:rFonts w:eastAsia="標楷體"/>
+                <w:sz w:val="28"/>
+              </w:rPr>
+            </w:pPr>
+            <w:r>
+              <w:rPr>
+                <w:rFonts w:eastAsia="標楷體"/>
+                <w:sz w:val="28"/>
+              </w:rPr>
+              <w:t xml:space="preserve">            '''</w:t>
+            </w:r>
+          </w:p>
+          <w:p>
+            <w:pPr>
+              <w:overflowPunct w:val="0"/>
+              <w:jc w:val="both"/>
+              <w:rPr>
+                <w:rFonts w:eastAsia="標楷體"/>
+                <w:sz w:val="28"/>
+              </w:rPr>
+            </w:pPr>
+            <w:r>
+              <w:rPr>
+                <w:rFonts w:eastAsia="標楷體"/>
+                <w:sz w:val="28"/>
+              </w:rPr>
+              <w:t xml:space="preserve">        </w:t>
+            </w:r>
+            <w:r>
+              <w:rPr>
+                <w:rFonts w:eastAsia="標楷體" w:hint="eastAsia"/>
+                <w:sz w:val="28"/>
+              </w:rPr>
+              <w:t>将字段值存入</w:t>
+            </w:r>
+            <w:r>
+              <w:rPr>
+                <w:rFonts w:eastAsia="標楷體"/>
+                <w:sz w:val="28"/>
+              </w:rPr>
+              <w:t xml:space="preserve"> </w:t>
+            </w:r>
+            <w:proofErr w:type="spellStart"/>
+            <w:r>
+              <w:rPr>
+                <w:rFonts w:eastAsia="標楷體"/>
+                <w:sz w:val="28"/>
+              </w:rPr>
+              <w:t>val_service</w:t>
+            </w:r>
+            <w:proofErr w:type="spellEnd"/>
+            <w:r>
+              <w:rPr>
+                <w:rFonts w:eastAsia="標楷體"/>
+                <w:sz w:val="28"/>
+              </w:rPr>
+              <w:t xml:space="preserve"> </w:t>
+            </w:r>
+            <w:r>
+              <w:rPr>
+                <w:rFonts w:eastAsia="標楷體" w:hint="eastAsia"/>
+                <w:sz w:val="28"/>
+              </w:rPr>
+              <w:t>并执行插入操作</w:t>
+            </w:r>
+          </w:p>
+          <w:p>
+            <w:pPr>
+              <w:overflowPunct w:val="0"/>
+              <w:jc w:val="both"/>
+              <w:rPr>
+                <w:rFonts w:eastAsia="標楷體"/>
+                <w:sz w:val="28"/>
+              </w:rPr>
+            </w:pPr>
+          </w:p>
+          <w:p>
+            <w:pPr>
+              <w:overflowPunct w:val="0"/>
+              <w:jc w:val="both"/>
+              <w:rPr>
+                <w:rFonts w:eastAsia="標楷體"/>
+                <w:sz w:val="28"/>
+              </w:rPr>
+            </w:pPr>
+            <w:r>
+              <w:rPr>
+                <w:rFonts w:eastAsia="標楷體"/>
+                <w:sz w:val="28"/>
+              </w:rPr>
+              <w:t xml:space="preserve"># </w:t>
+            </w:r>
+            <w:proofErr w:type="gramStart"/>
+            <w:r>
+              <w:rPr>
+                <w:rFonts w:eastAsia="標楷體" w:hint="eastAsia"/>
+                <w:sz w:val="28"/>
+              </w:rPr>
+              <w:t>确</w:t>
+            </w:r>
+            <w:proofErr w:type="gramEnd"/>
+            <w:r>
+              <w:rPr>
+                <w:rFonts w:eastAsia="標楷體" w:hint="eastAsia"/>
+                <w:sz w:val="28"/>
+              </w:rPr>
+              <w:t>认提交数据库变更</w:t>
+            </w:r>
+          </w:p>
+          <w:p>
+            <w:pPr>
+              <w:overflowPunct w:val="0"/>
+              <w:jc w:val="both"/>
+              <w:rPr>
+                <w:rFonts w:eastAsia="標楷體"/>
+                <w:sz w:val="28"/>
+              </w:rPr>
+            </w:pPr>
+            <w:r>
+              <w:rPr>
+                <w:rFonts w:eastAsia="標楷體" w:hint="eastAsia"/>
+                <w:sz w:val="28"/>
+              </w:rPr>
+              <w:lastRenderedPageBreak/>
+              <w:t>执行</w:t>
+            </w:r>
+            <w:r>
+              <w:rPr>
+                <w:rFonts w:eastAsia="標楷體"/>
+                <w:sz w:val="28"/>
+              </w:rPr>
+              <w:t xml:space="preserve"> commit </w:t>
+            </w:r>
+            <w:r>
+              <w:rPr>
+                <w:rFonts w:eastAsia="標楷體" w:hint="eastAsia"/>
+                <w:sz w:val="28"/>
+              </w:rPr>
+              <w:t>操作以提交更改</w:t>
+            </w:r>
+          </w:p>
+          <w:p>
+            <w:pPr>
+              <w:overflowPunct w:val="0"/>
+              <w:jc w:val="both"/>
+              <w:rPr>
+                <w:rFonts w:eastAsia="標楷體"/>
+                <w:sz w:val="28"/>
+              </w:rPr>
+            </w:pPr>
+          </w:p>
+          <w:p>
+            <w:pPr>
+              <w:overflowPunct w:val="0"/>
+              <w:jc w:val="both"/>
+              <w:rPr>
+                <w:rFonts w:eastAsia="標楷體"/>
+                <w:sz w:val="28"/>
+              </w:rPr>
+            </w:pPr>
+            <w:r>
+              <w:rPr>
+                <w:rFonts w:eastAsia="標楷體"/>
+                <w:sz w:val="28"/>
+              </w:rPr>
+              <w:t xml:space="preserve"># </w:t>
+            </w:r>
+            <w:r>
+              <w:rPr>
+                <w:rFonts w:eastAsia="標楷體" w:hint="eastAsia"/>
+                <w:sz w:val="28"/>
+              </w:rPr>
+              <w:t>关闭游标和连接</w:t>
+            </w:r>
+          </w:p>
+          <w:p>
+            <w:pPr>
+              <w:overflowPunct w:val="0"/>
+              <w:jc w:val="both"/>
+              <w:rPr>
+                <w:rFonts w:eastAsia="標楷體"/>
+                <w:sz w:val="28"/>
+              </w:rPr>
+            </w:pPr>
+            <w:r>
+              <w:rPr>
+                <w:rFonts w:eastAsia="標楷體" w:hint="eastAsia"/>
+                <w:sz w:val="28"/>
+              </w:rPr>
+              <w:t>关闭游标对象和数据库连接</w:t>
+            </w:r>
+          </w:p>
+          <w:p>
+            <w:pPr>
+              <w:overflowPunct w:val="0"/>
+              <w:jc w:val="both"/>
+              <w:rPr>
+                <w:rFonts w:eastAsia="標楷體"/>
+                <w:sz w:val="28"/>
+              </w:rPr>
+            </w:pPr>
+          </w:p>
+          <w:p>
+            <w:pPr>
+              <w:overflowPunct w:val="0"/>
+              <w:jc w:val="both"/>
+              <w:rPr>
+                <w:rFonts w:eastAsia="標楷體"/>
+                <w:sz w:val="28"/>
+              </w:rPr>
+            </w:pPr>
+            <w:r>
+              <w:rPr>
+                <w:rFonts w:eastAsia="標楷體" w:hint="eastAsia"/>
+                <w:sz w:val="28"/>
+              </w:rPr>
+              <w:t>显示</w:t>
+            </w:r>
+            <w:r>
+              <w:rPr>
+                <w:rFonts w:eastAsia="標楷體"/>
+                <w:sz w:val="28"/>
+              </w:rPr>
+              <w:t xml:space="preserve"> "</w:t>
+            </w:r>
+            <w:r>
+              <w:rPr>
+                <w:rFonts w:eastAsia="標楷體" w:hint="eastAsia"/>
+                <w:sz w:val="28"/>
+              </w:rPr>
+              <w:t>资料已成功汇入到</w:t>
+            </w:r>
+            <w:r>
+              <w:rPr>
+                <w:rFonts w:eastAsia="標楷體"/>
+                <w:sz w:val="28"/>
+              </w:rPr>
+              <w:t xml:space="preserve"> MySQL </w:t>
+            </w:r>
+            <w:r>
+              <w:rPr>
+                <w:rFonts w:eastAsia="標楷體" w:hint="eastAsia"/>
+                <w:sz w:val="28"/>
+              </w:rPr>
+              <w:t>数据库中的</w:t>
+            </w:r>
+            <w:r>
+              <w:rPr>
+                <w:rFonts w:eastAsia="標楷體"/>
+                <w:sz w:val="28"/>
+              </w:rPr>
+              <w:t xml:space="preserve"> </w:t>
+            </w:r>
+            <w:proofErr w:type="spellStart"/>
+            <w:r>
+              <w:rPr>
+                <w:rFonts w:eastAsia="標楷體"/>
+                <w:sz w:val="28"/>
+              </w:rPr>
+              <w:t>housedetail</w:t>
+            </w:r>
+            <w:proofErr w:type="spellEnd"/>
+            <w:r>
+              <w:rPr>
+                <w:rFonts w:eastAsia="標楷體"/>
+                <w:sz w:val="28"/>
+              </w:rPr>
+              <w:t xml:space="preserve"> </w:t>
+            </w:r>
+            <w:r>
+              <w:rPr>
+                <w:rFonts w:eastAsia="標楷體" w:hint="eastAsia"/>
+                <w:sz w:val="28"/>
+              </w:rPr>
+              <w:t>表格和</w:t>
+            </w:r>
+            <w:r>
+              <w:rPr>
+                <w:rFonts w:eastAsia="標楷體"/>
+                <w:sz w:val="28"/>
+              </w:rPr>
+              <w:t xml:space="preserve"> service </w:t>
+            </w:r>
+            <w:r>
+              <w:rPr>
+                <w:rFonts w:eastAsia="標楷體" w:hint="eastAsia"/>
+                <w:sz w:val="28"/>
+              </w:rPr>
+              <w:t>表格。</w:t>
+            </w:r>
+            <w:r>
+              <w:rPr>
+                <w:rFonts w:eastAsia="標楷體"/>
+                <w:sz w:val="28"/>
+              </w:rPr>
+              <w:t>"</w:t>
+            </w:r>
           </w:p>
         </w:tc>
       </w:tr>
@@ -1735,8 +4665,6 @@
                 <w:sz w:val="28"/>
               </w:rPr>
             </w:pPr>
-            <w:bookmarkStart w:id="7" w:name="_GoBack"/>
-            <w:bookmarkEnd w:id="7"/>
           </w:p>
         </w:tc>
       </w:tr>
@@ -1758,7 +4686,7 @@
 </file>
 
 <file path=word/endnotes.xml><?xml version="1.0" encoding="utf-8"?>
-<w:endnotes xmlns:wpc="http://schemas.microsoft.com/office/word/2010/wordprocessingCanvas" xmlns:cx="http://schemas.microsoft.com/office/drawing/2014/chartex" xmlns:cx1="http://schemas.microsoft.com/office/drawing/2015/9/8/chartex" xmlns:cx2="http://schemas.microsoft.com/office/drawing/2015/10/21/chartex" xmlns:cx3="http://schemas.microsoft.com/office/drawing/2016/5/9/chartex" xmlns:cx4="http://schemas.microsoft.com/office/drawing/2016/5/10/chartex" xmlns:cx5="http://schemas.microsoft.com/office/drawing/2016/5/11/chartex" xmlns:cx6="http://schemas.microsoft.com/office/drawing/2016/5/12/chartex" xmlns:cx7="http://schemas.microsoft.com/office/drawing/2016/5/13/chartex" xmlns:cx8="http://schemas.microsoft.com/office/drawing/2016/5/14/chartex" xmlns:mc="http://schemas.openxmlformats.org/markup-compatibility/2006" xmlns:aink="http://schemas.microsoft.com/office/drawing/2016/ink" xmlns:am3d="http://schemas.microsoft.com/office/drawing/2017/model3d" xmlns:o="urn:schemas-microsoft-com:office:office" xmlns:r="http://schemas.openxmlformats.org/officeDocument/2006/relationships" xmlns:m="http://schemas.openxmlformats.org/officeDocument/2006/math" xmlns:v="urn:schemas-microsoft-com:vml" xmlns:wp14="http://schemas.microsoft.com/office/word/2010/wordprocessingDrawing" xmlns:wp="http://schemas.openxmlformats.org/drawingml/2006/wordprocessingDrawing" xmlns:w10="urn:schemas-microsoft-com:office:word" xmlns:w="http://schemas.openxmlformats.org/wordprocessingml/2006/main" xmlns:w14="http://schemas.microsoft.com/office/word/2010/wordml" xmlns:w15="http://schemas.microsoft.com/office/word/2012/wordml" xmlns:w16cid="http://schemas.microsoft.com/office/word/2016/wordml/cid" xmlns:w16se="http://schemas.microsoft.com/office/word/2015/wordml/symex" xmlns:wpg="http://schemas.microsoft.com/office/word/2010/wordprocessingGroup" xmlns:wpi="http://schemas.microsoft.com/office/word/2010/wordprocessingInk" xmlns:wne="http://schemas.microsoft.com/office/word/2006/wordml" xmlns:wps="http://schemas.microsoft.com/office/word/2010/wordprocessingShape" mc:Ignorable="w14 w15 w16se w16cid wp14">
+<w:endnotes xmlns:wpc="http://schemas.microsoft.com/office/word/2010/wordprocessingCanvas" xmlns:cx="http://schemas.microsoft.com/office/drawing/2014/chartex" xmlns:cx1="http://schemas.microsoft.com/office/drawing/2015/9/8/chartex" xmlns:cx2="http://schemas.microsoft.com/office/drawing/2015/10/21/chartex" xmlns:cx3="http://schemas.microsoft.com/office/drawing/2016/5/9/chartex" xmlns:cx4="http://schemas.microsoft.com/office/drawing/2016/5/10/chartex" xmlns:cx5="http://schemas.microsoft.com/office/drawing/2016/5/11/chartex" xmlns:cx6="http://schemas.microsoft.com/office/drawing/2016/5/12/chartex" xmlns:cx7="http://schemas.microsoft.com/office/drawing/2016/5/13/chartex" xmlns:cx8="http://schemas.microsoft.com/office/drawing/2016/5/14/chartex" xmlns:mc="http://schemas.openxmlformats.org/markup-compatibility/2006" xmlns:aink="http://schemas.microsoft.com/office/drawing/2016/ink" xmlns:am3d="http://schemas.microsoft.com/office/drawing/2017/model3d" xmlns:o="urn:schemas-microsoft-com:office:office" xmlns:oel="http://schemas.microsoft.com/office/2019/extlst" xmlns:r="http://schemas.openxmlformats.org/officeDocument/2006/relationships" xmlns:m="http://schemas.openxmlformats.org/officeDocument/2006/math" xmlns:v="urn:schemas-microsoft-com:vml" xmlns:wp14="http://schemas.microsoft.com/office/word/2010/wordprocessingDrawing" xmlns:wp="http://schemas.openxmlformats.org/drawingml/2006/wordprocessingDrawing" xmlns:w10="urn:schemas-microsoft-com:office:word" xmlns:w="http://schemas.openxmlformats.org/wordprocessingml/2006/main" xmlns:w14="http://schemas.microsoft.com/office/word/2010/wordml" xmlns:w15="http://schemas.microsoft.com/office/word/2012/wordml" xmlns:w16cex="http://schemas.microsoft.com/office/word/2018/wordml/cex" xmlns:w16cid="http://schemas.microsoft.com/office/word/2016/wordml/cid" xmlns:w16="http://schemas.microsoft.com/office/word/2018/wordml" xmlns:w16du="http://schemas.microsoft.com/office/word/2023/wordml/word16du" xmlns:w16sdtdh="http://schemas.microsoft.com/office/word/2020/wordml/sdtdatahash" xmlns:w16se="http://schemas.microsoft.com/office/word/2015/wordml/symex" xmlns:wpg="http://schemas.microsoft.com/office/word/2010/wordprocessingGroup" xmlns:wpi="http://schemas.microsoft.com/office/word/2010/wordprocessingInk" xmlns:wne="http://schemas.microsoft.com/office/word/2006/wordml" xmlns:wps="http://schemas.microsoft.com/office/word/2010/wordprocessingShape" mc:Ignorable="w14 w15 w16se w16cid w16 w16cex w16sdtdh w16du wp14">
   <w:endnote w:type="separator" w:id="-1">
     <w:p>
       <w:r>
@@ -1777,7 +4705,7 @@
 </file>
 
 <file path=word/footnotes.xml><?xml version="1.0" encoding="utf-8"?>
-<w:footnotes xmlns:wpc="http://schemas.microsoft.com/office/word/2010/wordprocessingCanvas" xmlns:cx="http://schemas.microsoft.com/office/drawing/2014/chartex" xmlns:cx1="http://schemas.microsoft.com/office/drawing/2015/9/8/chartex" xmlns:cx2="http://schemas.microsoft.com/office/drawing/2015/10/21/chartex" xmlns:cx3="http://schemas.microsoft.com/office/drawing/2016/5/9/chartex" xmlns:cx4="http://schemas.microsoft.com/office/drawing/2016/5/10/chartex" xmlns:cx5="http://schemas.microsoft.com/office/drawing/2016/5/11/chartex" xmlns:cx6="http://schemas.microsoft.com/office/drawing/2016/5/12/chartex" xmlns:cx7="http://schemas.microsoft.com/office/drawing/2016/5/13/chartex" xmlns:cx8="http://schemas.microsoft.com/office/drawing/2016/5/14/chartex" xmlns:mc="http://schemas.openxmlformats.org/markup-compatibility/2006" xmlns:aink="http://schemas.microsoft.com/office/drawing/2016/ink" xmlns:am3d="http://schemas.microsoft.com/office/drawing/2017/model3d" xmlns:o="urn:schemas-microsoft-com:office:office" xmlns:r="http://schemas.openxmlformats.org/officeDocument/2006/relationships" xmlns:m="http://schemas.openxmlformats.org/officeDocument/2006/math" xmlns:v="urn:schemas-microsoft-com:vml" xmlns:wp14="http://schemas.microsoft.com/office/word/2010/wordprocessingDrawing" xmlns:wp="http://schemas.openxmlformats.org/drawingml/2006/wordprocessingDrawing" xmlns:w10="urn:schemas-microsoft-com:office:word" xmlns:w="http://schemas.openxmlformats.org/wordprocessingml/2006/main" xmlns:w14="http://schemas.microsoft.com/office/word/2010/wordml" xmlns:w15="http://schemas.microsoft.com/office/word/2012/wordml" xmlns:w16cid="http://schemas.microsoft.com/office/word/2016/wordml/cid" xmlns:w16se="http://schemas.microsoft.com/office/word/2015/wordml/symex" xmlns:wpg="http://schemas.microsoft.com/office/word/2010/wordprocessingGroup" xmlns:wpi="http://schemas.microsoft.com/office/word/2010/wordprocessingInk" xmlns:wne="http://schemas.microsoft.com/office/word/2006/wordml" xmlns:wps="http://schemas.microsoft.com/office/word/2010/wordprocessingShape" mc:Ignorable="w14 w15 w16se w16cid wp14">
+<w:footnotes xmlns:wpc="http://schemas.microsoft.com/office/word/2010/wordprocessingCanvas" xmlns:cx="http://schemas.microsoft.com/office/drawing/2014/chartex" xmlns:cx1="http://schemas.microsoft.com/office/drawing/2015/9/8/chartex" xmlns:cx2="http://schemas.microsoft.com/office/drawing/2015/10/21/chartex" xmlns:cx3="http://schemas.microsoft.com/office/drawing/2016/5/9/chartex" xmlns:cx4="http://schemas.microsoft.com/office/drawing/2016/5/10/chartex" xmlns:cx5="http://schemas.microsoft.com/office/drawing/2016/5/11/chartex" xmlns:cx6="http://schemas.microsoft.com/office/drawing/2016/5/12/chartex" xmlns:cx7="http://schemas.microsoft.com/office/drawing/2016/5/13/chartex" xmlns:cx8="http://schemas.microsoft.com/office/drawing/2016/5/14/chartex" xmlns:mc="http://schemas.openxmlformats.org/markup-compatibility/2006" xmlns:aink="http://schemas.microsoft.com/office/drawing/2016/ink" xmlns:am3d="http://schemas.microsoft.com/office/drawing/2017/model3d" xmlns:o="urn:schemas-microsoft-com:office:office" xmlns:oel="http://schemas.microsoft.com/office/2019/extlst" xmlns:r="http://schemas.openxmlformats.org/officeDocument/2006/relationships" xmlns:m="http://schemas.openxmlformats.org/officeDocument/2006/math" xmlns:v="urn:schemas-microsoft-com:vml" xmlns:wp14="http://schemas.microsoft.com/office/word/2010/wordprocessingDrawing" xmlns:wp="http://schemas.openxmlformats.org/drawingml/2006/wordprocessingDrawing" xmlns:w10="urn:schemas-microsoft-com:office:word" xmlns:w="http://schemas.openxmlformats.org/wordprocessingml/2006/main" xmlns:w14="http://schemas.microsoft.com/office/word/2010/wordml" xmlns:w15="http://schemas.microsoft.com/office/word/2012/wordml" xmlns:w16cex="http://schemas.microsoft.com/office/word/2018/wordml/cex" xmlns:w16cid="http://schemas.microsoft.com/office/word/2016/wordml/cid" xmlns:w16="http://schemas.microsoft.com/office/word/2018/wordml" xmlns:w16du="http://schemas.microsoft.com/office/word/2023/wordml/word16du" xmlns:w16sdtdh="http://schemas.microsoft.com/office/word/2020/wordml/sdtdatahash" xmlns:w16se="http://schemas.microsoft.com/office/word/2015/wordml/symex" xmlns:wpg="http://schemas.microsoft.com/office/word/2010/wordprocessingGroup" xmlns:wpi="http://schemas.microsoft.com/office/word/2010/wordprocessingInk" xmlns:wne="http://schemas.microsoft.com/office/word/2006/wordml" xmlns:wps="http://schemas.microsoft.com/office/word/2010/wordprocessingShape" mc:Ignorable="w14 w15 w16se w16cid w16 w16cex w16sdtdh w16du wp14">
   <w:footnote w:type="separator" w:id="-1">
     <w:p>
       <w:r>
@@ -1796,7 +4724,7 @@
 </file>
 
 <file path=word/styles.xml><?xml version="1.0" encoding="utf-8"?>
-<w:styles xmlns:mc="http://schemas.openxmlformats.org/markup-compatibility/2006" xmlns:r="http://schemas.openxmlformats.org/officeDocument/2006/relationships" xmlns:w="http://schemas.openxmlformats.org/wordprocessingml/2006/main" xmlns:w14="http://schemas.microsoft.com/office/word/2010/wordml" xmlns:w15="http://schemas.microsoft.com/office/word/2012/wordml" xmlns:w16cid="http://schemas.microsoft.com/office/word/2016/wordml/cid" xmlns:w16se="http://schemas.microsoft.com/office/word/2015/wordml/symex" mc:Ignorable="w14 w15 w16se w16cid">
+<w:styles xmlns:mc="http://schemas.openxmlformats.org/markup-compatibility/2006" xmlns:r="http://schemas.openxmlformats.org/officeDocument/2006/relationships" xmlns:w="http://schemas.openxmlformats.org/wordprocessingml/2006/main" xmlns:w14="http://schemas.microsoft.com/office/word/2010/wordml" xmlns:w15="http://schemas.microsoft.com/office/word/2012/wordml" xmlns:w16cex="http://schemas.microsoft.com/office/word/2018/wordml/cex" xmlns:w16cid="http://schemas.microsoft.com/office/word/2016/wordml/cid" xmlns:w16="http://schemas.microsoft.com/office/word/2018/wordml" xmlns:w16du="http://schemas.microsoft.com/office/word/2023/wordml/word16du" xmlns:w16sdtdh="http://schemas.microsoft.com/office/word/2020/wordml/sdtdatahash" xmlns:w16se="http://schemas.microsoft.com/office/word/2015/wordml/symex" mc:Ignorable="w14 w15 w16se w16cid w16 w16cex w16sdtdh w16du">
   <w:docDefaults>
     <w:rPrDefault>
       <w:rPr>
@@ -1809,7 +4737,7 @@
     </w:rPrDefault>
     <w:pPrDefault/>
   </w:docDefaults>
-  <w:latentStyles w:defLockedState="0" w:defUIPriority="99" w:defSemiHidden="0" w:defUnhideWhenUsed="0" w:defQFormat="0" w:count="375">
+  <w:latentStyles w:defLockedState="0" w:defUIPriority="99" w:defSemiHidden="0" w:defUnhideWhenUsed="0" w:defQFormat="0" w:count="376">
     <w:lsdException w:name="Normal" w:uiPriority="0" w:qFormat="1"/>
     <w:lsdException w:name="heading 1" w:uiPriority="9" w:qFormat="1"/>
     <w:lsdException w:name="heading 2" w:semiHidden="1" w:uiPriority="9" w:unhideWhenUsed="1" w:qFormat="1"/>
@@ -2185,6 +5113,7 @@
     <w:lsdException w:name="Smart Hyperlink" w:semiHidden="1" w:unhideWhenUsed="1"/>
     <w:lsdException w:name="Hashtag" w:semiHidden="1" w:unhideWhenUsed="1"/>
     <w:lsdException w:name="Unresolved Mention" w:semiHidden="1" w:unhideWhenUsed="1"/>
+    <w:lsdException w:name="Smart Link" w:semiHidden="1" w:unhideWhenUsed="1"/>
   </w:latentStyles>
   <w:style w:type="paragraph" w:default="1" w:styleId="a">
     <w:name w:val="Normal"/>
